--- a/Udemy/JavaScript_TypeScript_basico_avançado_2021/Secao_17_TypeScript_Instalação/anotacoes/17_TypeScript_Instalacao.docx
+++ b/Udemy/JavaScript_TypeScript_basico_avançado_2021/Secao_17_TypeScript_Instalação/anotacoes/17_TypeScript_Instalacao.docx
@@ -3257,20 +3257,3438 @@
     <w:p>
       <w:pPr>
         <w:pStyle w:val="SemEspaamento"/>
-        <w:rPr>
-          <w:sz w:val="32"/>
-          <w:szCs w:val="32"/>
-        </w:rPr>
-      </w:pPr>
-    </w:p>
-    <w:p>
-      <w:pPr>
-        <w:pStyle w:val="SemEspaamento"/>
-        <w:rPr>
-          <w:sz w:val="32"/>
-          <w:szCs w:val="32"/>
-        </w:rPr>
-      </w:pPr>
+        <w:numPr>
+          <w:ilvl w:val="0"/>
+          <w:numId w:val="1"/>
+        </w:numPr>
+        <w:rPr>
+          <w:sz w:val="32"/>
+          <w:szCs w:val="32"/>
+        </w:rPr>
+      </w:pPr>
+      <w:r>
+        <w:rPr>
+          <w:sz w:val="32"/>
+          <w:szCs w:val="32"/>
+        </w:rPr>
+        <w:t xml:space="preserve">Instalando e configurando o </w:t>
+      </w:r>
+      <w:proofErr w:type="spellStart"/>
+      <w:r>
+        <w:rPr>
+          <w:sz w:val="32"/>
+          <w:szCs w:val="32"/>
+        </w:rPr>
+        <w:t>ESint</w:t>
+      </w:r>
+      <w:proofErr w:type="spellEnd"/>
+    </w:p>
+    <w:p>
+      <w:pPr>
+        <w:pStyle w:val="SemEspaamento"/>
+        <w:rPr>
+          <w:sz w:val="32"/>
+          <w:szCs w:val="32"/>
+        </w:rPr>
+      </w:pPr>
+    </w:p>
+    <w:p>
+      <w:pPr>
+        <w:pStyle w:val="SemEspaamento"/>
+        <w:rPr>
+          <w:sz w:val="32"/>
+          <w:szCs w:val="32"/>
+        </w:rPr>
+      </w:pPr>
+    </w:p>
+    <w:p>
+      <w:pPr>
+        <w:pStyle w:val="SemEspaamento"/>
+        <w:rPr>
+          <w:sz w:val="32"/>
+          <w:szCs w:val="32"/>
+        </w:rPr>
+      </w:pPr>
+      <w:r>
+        <w:rPr>
+          <w:sz w:val="32"/>
+          <w:szCs w:val="32"/>
+        </w:rPr>
+        <w:t xml:space="preserve">Instale o </w:t>
+      </w:r>
+      <w:proofErr w:type="spellStart"/>
+      <w:r>
+        <w:rPr>
+          <w:sz w:val="32"/>
+          <w:szCs w:val="32"/>
+        </w:rPr>
+        <w:t>eslint</w:t>
+      </w:r>
+      <w:proofErr w:type="spellEnd"/>
+      <w:r>
+        <w:rPr>
+          <w:sz w:val="32"/>
+          <w:szCs w:val="32"/>
+        </w:rPr>
+        <w:t>:</w:t>
+      </w:r>
+    </w:p>
+    <w:p>
+      <w:pPr>
+        <w:pStyle w:val="SemEspaamento"/>
+        <w:rPr>
+          <w:color w:val="FF0000"/>
+          <w:sz w:val="32"/>
+          <w:szCs w:val="32"/>
+        </w:rPr>
+      </w:pPr>
+      <w:proofErr w:type="spellStart"/>
+      <w:r>
+        <w:rPr>
+          <w:color w:val="FF0000"/>
+          <w:sz w:val="32"/>
+          <w:szCs w:val="32"/>
+        </w:rPr>
+        <w:t>npm</w:t>
+      </w:r>
+      <w:proofErr w:type="spellEnd"/>
+      <w:r>
+        <w:rPr>
+          <w:color w:val="FF0000"/>
+          <w:sz w:val="32"/>
+          <w:szCs w:val="32"/>
+        </w:rPr>
+        <w:t xml:space="preserve"> i </w:t>
+      </w:r>
+      <w:proofErr w:type="spellStart"/>
+      <w:r>
+        <w:rPr>
+          <w:color w:val="FF0000"/>
+          <w:sz w:val="32"/>
+          <w:szCs w:val="32"/>
+        </w:rPr>
+        <w:t>eslint</w:t>
+      </w:r>
+      <w:proofErr w:type="spellEnd"/>
+      <w:r>
+        <w:rPr>
+          <w:color w:val="FF0000"/>
+          <w:sz w:val="32"/>
+          <w:szCs w:val="32"/>
+        </w:rPr>
+        <w:t xml:space="preserve"> -D</w:t>
+      </w:r>
+    </w:p>
+    <w:p>
+      <w:pPr>
+        <w:pStyle w:val="SemEspaamento"/>
+        <w:rPr>
+          <w:sz w:val="32"/>
+          <w:szCs w:val="32"/>
+        </w:rPr>
+      </w:pPr>
+    </w:p>
+    <w:p>
+      <w:pPr>
+        <w:pStyle w:val="SemEspaamento"/>
+        <w:rPr>
+          <w:color w:val="FF0000"/>
+          <w:sz w:val="32"/>
+          <w:szCs w:val="32"/>
+        </w:rPr>
+      </w:pPr>
+      <w:proofErr w:type="spellStart"/>
+      <w:r>
+        <w:rPr>
+          <w:color w:val="FF0000"/>
+          <w:sz w:val="32"/>
+          <w:szCs w:val="32"/>
+        </w:rPr>
+        <w:t>npm</w:t>
+      </w:r>
+      <w:proofErr w:type="spellEnd"/>
+      <w:r>
+        <w:rPr>
+          <w:color w:val="FF0000"/>
+          <w:sz w:val="32"/>
+          <w:szCs w:val="32"/>
+        </w:rPr>
+        <w:t xml:space="preserve"> i @typescript-eslint/eslint-plugin @typescript-eslint/parser -D</w:t>
+      </w:r>
+    </w:p>
+    <w:p>
+      <w:pPr>
+        <w:pStyle w:val="SemEspaamento"/>
+        <w:rPr>
+          <w:sz w:val="32"/>
+          <w:szCs w:val="32"/>
+        </w:rPr>
+      </w:pPr>
+    </w:p>
+    <w:p>
+      <w:pPr>
+        <w:pStyle w:val="SemEspaamento"/>
+        <w:rPr>
+          <w:sz w:val="32"/>
+          <w:szCs w:val="32"/>
+        </w:rPr>
+      </w:pPr>
+      <w:r>
+        <w:rPr>
+          <w:sz w:val="32"/>
+          <w:szCs w:val="32"/>
+        </w:rPr>
+        <w:t>depois crie</w:t>
+      </w:r>
+      <w:r>
+        <w:rPr>
+          <w:sz w:val="32"/>
+          <w:szCs w:val="32"/>
+        </w:rPr>
+        <w:t xml:space="preserve"> o</w:t>
+      </w:r>
+      <w:r>
+        <w:rPr>
+          <w:sz w:val="32"/>
+          <w:szCs w:val="32"/>
+        </w:rPr>
+        <w:t xml:space="preserve"> arquivo</w:t>
+      </w:r>
+      <w:r>
+        <w:rPr>
+          <w:sz w:val="32"/>
+          <w:szCs w:val="32"/>
+        </w:rPr>
+        <w:t xml:space="preserve"> .eslintrc.js</w:t>
+      </w:r>
+      <w:r>
+        <w:rPr>
+          <w:sz w:val="32"/>
+          <w:szCs w:val="32"/>
+        </w:rPr>
+        <w:t xml:space="preserve"> na raiz do projeto</w:t>
+      </w:r>
+    </w:p>
+    <w:p>
+      <w:pPr>
+        <w:pStyle w:val="SemEspaamento"/>
+        <w:rPr>
+          <w:sz w:val="32"/>
+          <w:szCs w:val="32"/>
+        </w:rPr>
+      </w:pPr>
+      <w:r>
+        <w:rPr>
+          <w:sz w:val="32"/>
+          <w:szCs w:val="32"/>
+        </w:rPr>
+        <w:t>e cole o código:</w:t>
+      </w:r>
+    </w:p>
+    <w:p>
+      <w:pPr>
+        <w:pStyle w:val="SemEspaamento"/>
+        <w:rPr>
+          <w:sz w:val="32"/>
+          <w:szCs w:val="32"/>
+        </w:rPr>
+      </w:pPr>
+    </w:p>
+    <w:p>
+      <w:pPr>
+        <w:shd w:val="clear" w:color="auto" w:fill="1E1E1E"/>
+        <w:spacing w:after="0" w:line="360" w:lineRule="atLeast"/>
+        <w:rPr>
+          <w:rFonts w:ascii="Consolas" w:eastAsia="Times New Roman" w:hAnsi="Consolas" w:cs="Times New Roman"/>
+          <w:color w:val="D4D4D4"/>
+          <w:sz w:val="27"/>
+          <w:szCs w:val="27"/>
+          <w:lang w:eastAsia="pt-BR"/>
+        </w:rPr>
+      </w:pPr>
+      <w:proofErr w:type="spellStart"/>
+      <w:r>
+        <w:rPr>
+          <w:rFonts w:ascii="Consolas" w:eastAsia="Times New Roman" w:hAnsi="Consolas" w:cs="Times New Roman"/>
+          <w:color w:val="4EC9B0"/>
+          <w:sz w:val="27"/>
+          <w:szCs w:val="27"/>
+          <w:lang w:eastAsia="pt-BR"/>
+        </w:rPr>
+        <w:t>module</w:t>
+      </w:r>
+      <w:r>
+        <w:rPr>
+          <w:rFonts w:ascii="Consolas" w:eastAsia="Times New Roman" w:hAnsi="Consolas" w:cs="Times New Roman"/>
+          <w:color w:val="D4D4D4"/>
+          <w:sz w:val="27"/>
+          <w:szCs w:val="27"/>
+          <w:lang w:eastAsia="pt-BR"/>
+        </w:rPr>
+        <w:t>.</w:t>
+      </w:r>
+      <w:r>
+        <w:rPr>
+          <w:rFonts w:ascii="Consolas" w:eastAsia="Times New Roman" w:hAnsi="Consolas" w:cs="Times New Roman"/>
+          <w:color w:val="4EC9B0"/>
+          <w:sz w:val="27"/>
+          <w:szCs w:val="27"/>
+          <w:lang w:eastAsia="pt-BR"/>
+        </w:rPr>
+        <w:t>exports</w:t>
+      </w:r>
+      <w:proofErr w:type="spellEnd"/>
+      <w:r>
+        <w:rPr>
+          <w:rFonts w:ascii="Consolas" w:eastAsia="Times New Roman" w:hAnsi="Consolas" w:cs="Times New Roman"/>
+          <w:color w:val="D4D4D4"/>
+          <w:sz w:val="27"/>
+          <w:szCs w:val="27"/>
+          <w:lang w:eastAsia="pt-BR"/>
+        </w:rPr>
+        <w:t xml:space="preserve"> = {</w:t>
+      </w:r>
+    </w:p>
+    <w:p>
+      <w:pPr>
+        <w:shd w:val="clear" w:color="auto" w:fill="1E1E1E"/>
+        <w:spacing w:after="0" w:line="360" w:lineRule="atLeast"/>
+        <w:rPr>
+          <w:rFonts w:ascii="Consolas" w:eastAsia="Times New Roman" w:hAnsi="Consolas" w:cs="Times New Roman"/>
+          <w:color w:val="D4D4D4"/>
+          <w:sz w:val="27"/>
+          <w:szCs w:val="27"/>
+          <w:lang w:eastAsia="pt-BR"/>
+        </w:rPr>
+      </w:pPr>
+      <w:r>
+        <w:rPr>
+          <w:rFonts w:ascii="Consolas" w:eastAsia="Times New Roman" w:hAnsi="Consolas" w:cs="Times New Roman"/>
+          <w:color w:val="D4D4D4"/>
+          <w:sz w:val="27"/>
+          <w:szCs w:val="27"/>
+          <w:lang w:eastAsia="pt-BR"/>
+        </w:rPr>
+        <w:t xml:space="preserve">    </w:t>
+      </w:r>
+      <w:proofErr w:type="spellStart"/>
+      <w:r>
+        <w:rPr>
+          <w:rFonts w:ascii="Consolas" w:eastAsia="Times New Roman" w:hAnsi="Consolas" w:cs="Times New Roman"/>
+          <w:color w:val="9CDCFE"/>
+          <w:sz w:val="27"/>
+          <w:szCs w:val="27"/>
+          <w:lang w:eastAsia="pt-BR"/>
+        </w:rPr>
+        <w:t>env</w:t>
+      </w:r>
+      <w:proofErr w:type="spellEnd"/>
+      <w:r>
+        <w:rPr>
+          <w:rFonts w:ascii="Consolas" w:eastAsia="Times New Roman" w:hAnsi="Consolas" w:cs="Times New Roman"/>
+          <w:color w:val="9CDCFE"/>
+          <w:sz w:val="27"/>
+          <w:szCs w:val="27"/>
+          <w:lang w:eastAsia="pt-BR"/>
+        </w:rPr>
+        <w:t>:</w:t>
+      </w:r>
+      <w:r>
+        <w:rPr>
+          <w:rFonts w:ascii="Consolas" w:eastAsia="Times New Roman" w:hAnsi="Consolas" w:cs="Times New Roman"/>
+          <w:color w:val="D4D4D4"/>
+          <w:sz w:val="27"/>
+          <w:szCs w:val="27"/>
+          <w:lang w:eastAsia="pt-BR"/>
+        </w:rPr>
+        <w:t xml:space="preserve"> {</w:t>
+      </w:r>
+    </w:p>
+    <w:p>
+      <w:pPr>
+        <w:shd w:val="clear" w:color="auto" w:fill="1E1E1E"/>
+        <w:spacing w:after="0" w:line="360" w:lineRule="atLeast"/>
+        <w:rPr>
+          <w:rFonts w:ascii="Consolas" w:eastAsia="Times New Roman" w:hAnsi="Consolas" w:cs="Times New Roman"/>
+          <w:color w:val="D4D4D4"/>
+          <w:sz w:val="27"/>
+          <w:szCs w:val="27"/>
+          <w:lang w:eastAsia="pt-BR"/>
+        </w:rPr>
+      </w:pPr>
+      <w:r>
+        <w:rPr>
+          <w:rFonts w:ascii="Consolas" w:eastAsia="Times New Roman" w:hAnsi="Consolas" w:cs="Times New Roman"/>
+          <w:color w:val="D4D4D4"/>
+          <w:sz w:val="27"/>
+          <w:szCs w:val="27"/>
+          <w:lang w:eastAsia="pt-BR"/>
+        </w:rPr>
+        <w:t xml:space="preserve">      </w:t>
+      </w:r>
+      <w:r>
+        <w:rPr>
+          <w:rFonts w:ascii="Consolas" w:eastAsia="Times New Roman" w:hAnsi="Consolas" w:cs="Times New Roman"/>
+          <w:color w:val="9CDCFE"/>
+          <w:sz w:val="27"/>
+          <w:szCs w:val="27"/>
+          <w:lang w:eastAsia="pt-BR"/>
+        </w:rPr>
+        <w:t>browser:</w:t>
+      </w:r>
+      <w:r>
+        <w:rPr>
+          <w:rFonts w:ascii="Consolas" w:eastAsia="Times New Roman" w:hAnsi="Consolas" w:cs="Times New Roman"/>
+          <w:color w:val="D4D4D4"/>
+          <w:sz w:val="27"/>
+          <w:szCs w:val="27"/>
+          <w:lang w:eastAsia="pt-BR"/>
+        </w:rPr>
+        <w:t xml:space="preserve"> </w:t>
+      </w:r>
+      <w:proofErr w:type="spellStart"/>
+      <w:r>
+        <w:rPr>
+          <w:rFonts w:ascii="Consolas" w:eastAsia="Times New Roman" w:hAnsi="Consolas" w:cs="Times New Roman"/>
+          <w:color w:val="569CD6"/>
+          <w:sz w:val="27"/>
+          <w:szCs w:val="27"/>
+          <w:lang w:eastAsia="pt-BR"/>
+        </w:rPr>
+        <w:t>true</w:t>
+      </w:r>
+      <w:proofErr w:type="spellEnd"/>
+      <w:r>
+        <w:rPr>
+          <w:rFonts w:ascii="Consolas" w:eastAsia="Times New Roman" w:hAnsi="Consolas" w:cs="Times New Roman"/>
+          <w:color w:val="D4D4D4"/>
+          <w:sz w:val="27"/>
+          <w:szCs w:val="27"/>
+          <w:lang w:eastAsia="pt-BR"/>
+        </w:rPr>
+        <w:t>,</w:t>
+      </w:r>
+    </w:p>
+    <w:p>
+      <w:pPr>
+        <w:shd w:val="clear" w:color="auto" w:fill="1E1E1E"/>
+        <w:spacing w:after="0" w:line="360" w:lineRule="atLeast"/>
+        <w:rPr>
+          <w:rFonts w:ascii="Consolas" w:eastAsia="Times New Roman" w:hAnsi="Consolas" w:cs="Times New Roman"/>
+          <w:color w:val="D4D4D4"/>
+          <w:sz w:val="27"/>
+          <w:szCs w:val="27"/>
+          <w:lang w:eastAsia="pt-BR"/>
+        </w:rPr>
+      </w:pPr>
+      <w:r>
+        <w:rPr>
+          <w:rFonts w:ascii="Consolas" w:eastAsia="Times New Roman" w:hAnsi="Consolas" w:cs="Times New Roman"/>
+          <w:color w:val="D4D4D4"/>
+          <w:sz w:val="27"/>
+          <w:szCs w:val="27"/>
+          <w:lang w:eastAsia="pt-BR"/>
+        </w:rPr>
+        <w:t xml:space="preserve">      </w:t>
+      </w:r>
+      <w:r>
+        <w:rPr>
+          <w:rFonts w:ascii="Consolas" w:eastAsia="Times New Roman" w:hAnsi="Consolas" w:cs="Times New Roman"/>
+          <w:color w:val="9CDCFE"/>
+          <w:sz w:val="27"/>
+          <w:szCs w:val="27"/>
+          <w:lang w:eastAsia="pt-BR"/>
+        </w:rPr>
+        <w:t>es6:</w:t>
+      </w:r>
+      <w:r>
+        <w:rPr>
+          <w:rFonts w:ascii="Consolas" w:eastAsia="Times New Roman" w:hAnsi="Consolas" w:cs="Times New Roman"/>
+          <w:color w:val="D4D4D4"/>
+          <w:sz w:val="27"/>
+          <w:szCs w:val="27"/>
+          <w:lang w:eastAsia="pt-BR"/>
+        </w:rPr>
+        <w:t xml:space="preserve"> </w:t>
+      </w:r>
+      <w:proofErr w:type="spellStart"/>
+      <w:r>
+        <w:rPr>
+          <w:rFonts w:ascii="Consolas" w:eastAsia="Times New Roman" w:hAnsi="Consolas" w:cs="Times New Roman"/>
+          <w:color w:val="569CD6"/>
+          <w:sz w:val="27"/>
+          <w:szCs w:val="27"/>
+          <w:lang w:eastAsia="pt-BR"/>
+        </w:rPr>
+        <w:t>true</w:t>
+      </w:r>
+      <w:proofErr w:type="spellEnd"/>
+      <w:r>
+        <w:rPr>
+          <w:rFonts w:ascii="Consolas" w:eastAsia="Times New Roman" w:hAnsi="Consolas" w:cs="Times New Roman"/>
+          <w:color w:val="D4D4D4"/>
+          <w:sz w:val="27"/>
+          <w:szCs w:val="27"/>
+          <w:lang w:eastAsia="pt-BR"/>
+        </w:rPr>
+        <w:t>,</w:t>
+      </w:r>
+    </w:p>
+    <w:p>
+      <w:pPr>
+        <w:shd w:val="clear" w:color="auto" w:fill="1E1E1E"/>
+        <w:spacing w:after="0" w:line="360" w:lineRule="atLeast"/>
+        <w:rPr>
+          <w:rFonts w:ascii="Consolas" w:eastAsia="Times New Roman" w:hAnsi="Consolas" w:cs="Times New Roman"/>
+          <w:color w:val="D4D4D4"/>
+          <w:sz w:val="27"/>
+          <w:szCs w:val="27"/>
+          <w:lang w:eastAsia="pt-BR"/>
+        </w:rPr>
+      </w:pPr>
+      <w:r>
+        <w:rPr>
+          <w:rFonts w:ascii="Consolas" w:eastAsia="Times New Roman" w:hAnsi="Consolas" w:cs="Times New Roman"/>
+          <w:color w:val="D4D4D4"/>
+          <w:sz w:val="27"/>
+          <w:szCs w:val="27"/>
+          <w:lang w:eastAsia="pt-BR"/>
+        </w:rPr>
+        <w:t xml:space="preserve">      </w:t>
+      </w:r>
+      <w:proofErr w:type="spellStart"/>
+      <w:r>
+        <w:rPr>
+          <w:rFonts w:ascii="Consolas" w:eastAsia="Times New Roman" w:hAnsi="Consolas" w:cs="Times New Roman"/>
+          <w:color w:val="9CDCFE"/>
+          <w:sz w:val="27"/>
+          <w:szCs w:val="27"/>
+          <w:lang w:eastAsia="pt-BR"/>
+        </w:rPr>
+        <w:t>jest</w:t>
+      </w:r>
+      <w:proofErr w:type="spellEnd"/>
+      <w:r>
+        <w:rPr>
+          <w:rFonts w:ascii="Consolas" w:eastAsia="Times New Roman" w:hAnsi="Consolas" w:cs="Times New Roman"/>
+          <w:color w:val="9CDCFE"/>
+          <w:sz w:val="27"/>
+          <w:szCs w:val="27"/>
+          <w:lang w:eastAsia="pt-BR"/>
+        </w:rPr>
+        <w:t>:</w:t>
+      </w:r>
+      <w:r>
+        <w:rPr>
+          <w:rFonts w:ascii="Consolas" w:eastAsia="Times New Roman" w:hAnsi="Consolas" w:cs="Times New Roman"/>
+          <w:color w:val="D4D4D4"/>
+          <w:sz w:val="27"/>
+          <w:szCs w:val="27"/>
+          <w:lang w:eastAsia="pt-BR"/>
+        </w:rPr>
+        <w:t xml:space="preserve"> </w:t>
+      </w:r>
+      <w:proofErr w:type="spellStart"/>
+      <w:r>
+        <w:rPr>
+          <w:rFonts w:ascii="Consolas" w:eastAsia="Times New Roman" w:hAnsi="Consolas" w:cs="Times New Roman"/>
+          <w:color w:val="569CD6"/>
+          <w:sz w:val="27"/>
+          <w:szCs w:val="27"/>
+          <w:lang w:eastAsia="pt-BR"/>
+        </w:rPr>
+        <w:t>true</w:t>
+      </w:r>
+      <w:proofErr w:type="spellEnd"/>
+      <w:r>
+        <w:rPr>
+          <w:rFonts w:ascii="Consolas" w:eastAsia="Times New Roman" w:hAnsi="Consolas" w:cs="Times New Roman"/>
+          <w:color w:val="D4D4D4"/>
+          <w:sz w:val="27"/>
+          <w:szCs w:val="27"/>
+          <w:lang w:eastAsia="pt-BR"/>
+        </w:rPr>
+        <w:t>,</w:t>
+      </w:r>
+    </w:p>
+    <w:p>
+      <w:pPr>
+        <w:shd w:val="clear" w:color="auto" w:fill="1E1E1E"/>
+        <w:spacing w:after="0" w:line="360" w:lineRule="atLeast"/>
+        <w:rPr>
+          <w:rFonts w:ascii="Consolas" w:eastAsia="Times New Roman" w:hAnsi="Consolas" w:cs="Times New Roman"/>
+          <w:color w:val="D4D4D4"/>
+          <w:sz w:val="27"/>
+          <w:szCs w:val="27"/>
+          <w:lang w:eastAsia="pt-BR"/>
+        </w:rPr>
+      </w:pPr>
+      <w:r>
+        <w:rPr>
+          <w:rFonts w:ascii="Consolas" w:eastAsia="Times New Roman" w:hAnsi="Consolas" w:cs="Times New Roman"/>
+          <w:color w:val="D4D4D4"/>
+          <w:sz w:val="27"/>
+          <w:szCs w:val="27"/>
+          <w:lang w:eastAsia="pt-BR"/>
+        </w:rPr>
+        <w:t>    },</w:t>
+      </w:r>
+    </w:p>
+    <w:p>
+      <w:pPr>
+        <w:shd w:val="clear" w:color="auto" w:fill="1E1E1E"/>
+        <w:spacing w:after="0" w:line="360" w:lineRule="atLeast"/>
+        <w:rPr>
+          <w:rFonts w:ascii="Consolas" w:eastAsia="Times New Roman" w:hAnsi="Consolas" w:cs="Times New Roman"/>
+          <w:color w:val="D4D4D4"/>
+          <w:sz w:val="27"/>
+          <w:szCs w:val="27"/>
+          <w:lang w:eastAsia="pt-BR"/>
+        </w:rPr>
+      </w:pPr>
+      <w:r>
+        <w:rPr>
+          <w:rFonts w:ascii="Consolas" w:eastAsia="Times New Roman" w:hAnsi="Consolas" w:cs="Times New Roman"/>
+          <w:color w:val="D4D4D4"/>
+          <w:sz w:val="27"/>
+          <w:szCs w:val="27"/>
+          <w:lang w:eastAsia="pt-BR"/>
+        </w:rPr>
+        <w:t xml:space="preserve">    </w:t>
+      </w:r>
+      <w:proofErr w:type="spellStart"/>
+      <w:r>
+        <w:rPr>
+          <w:rFonts w:ascii="Consolas" w:eastAsia="Times New Roman" w:hAnsi="Consolas" w:cs="Times New Roman"/>
+          <w:color w:val="9CDCFE"/>
+          <w:sz w:val="27"/>
+          <w:szCs w:val="27"/>
+          <w:lang w:eastAsia="pt-BR"/>
+        </w:rPr>
+        <w:t>extends</w:t>
+      </w:r>
+      <w:proofErr w:type="spellEnd"/>
+      <w:r>
+        <w:rPr>
+          <w:rFonts w:ascii="Consolas" w:eastAsia="Times New Roman" w:hAnsi="Consolas" w:cs="Times New Roman"/>
+          <w:color w:val="9CDCFE"/>
+          <w:sz w:val="27"/>
+          <w:szCs w:val="27"/>
+          <w:lang w:eastAsia="pt-BR"/>
+        </w:rPr>
+        <w:t>:</w:t>
+      </w:r>
+      <w:r>
+        <w:rPr>
+          <w:rFonts w:ascii="Consolas" w:eastAsia="Times New Roman" w:hAnsi="Consolas" w:cs="Times New Roman"/>
+          <w:color w:val="D4D4D4"/>
+          <w:sz w:val="27"/>
+          <w:szCs w:val="27"/>
+          <w:lang w:eastAsia="pt-BR"/>
+        </w:rPr>
+        <w:t xml:space="preserve"> [</w:t>
+      </w:r>
+    </w:p>
+    <w:p>
+      <w:pPr>
+        <w:shd w:val="clear" w:color="auto" w:fill="1E1E1E"/>
+        <w:spacing w:after="0" w:line="360" w:lineRule="atLeast"/>
+        <w:rPr>
+          <w:rFonts w:ascii="Consolas" w:eastAsia="Times New Roman" w:hAnsi="Consolas" w:cs="Times New Roman"/>
+          <w:color w:val="D4D4D4"/>
+          <w:sz w:val="27"/>
+          <w:szCs w:val="27"/>
+          <w:lang w:eastAsia="pt-BR"/>
+        </w:rPr>
+      </w:pPr>
+      <w:r>
+        <w:rPr>
+          <w:rFonts w:ascii="Consolas" w:eastAsia="Times New Roman" w:hAnsi="Consolas" w:cs="Times New Roman"/>
+          <w:color w:val="D4D4D4"/>
+          <w:sz w:val="27"/>
+          <w:szCs w:val="27"/>
+          <w:lang w:eastAsia="pt-BR"/>
+        </w:rPr>
+        <w:t xml:space="preserve">      </w:t>
+      </w:r>
+      <w:r>
+        <w:rPr>
+          <w:rFonts w:ascii="Consolas" w:eastAsia="Times New Roman" w:hAnsi="Consolas" w:cs="Times New Roman"/>
+          <w:color w:val="CE9178"/>
+          <w:sz w:val="27"/>
+          <w:szCs w:val="27"/>
+          <w:lang w:eastAsia="pt-BR"/>
+        </w:rPr>
+        <w:t>'</w:t>
+      </w:r>
+      <w:proofErr w:type="spellStart"/>
+      <w:r>
+        <w:rPr>
+          <w:rFonts w:ascii="Consolas" w:eastAsia="Times New Roman" w:hAnsi="Consolas" w:cs="Times New Roman"/>
+          <w:color w:val="CE9178"/>
+          <w:sz w:val="27"/>
+          <w:szCs w:val="27"/>
+          <w:lang w:eastAsia="pt-BR"/>
+        </w:rPr>
+        <w:t>react</w:t>
+      </w:r>
+      <w:proofErr w:type="spellEnd"/>
+      <w:r>
+        <w:rPr>
+          <w:rFonts w:ascii="Consolas" w:eastAsia="Times New Roman" w:hAnsi="Consolas" w:cs="Times New Roman"/>
+          <w:color w:val="CE9178"/>
+          <w:sz w:val="27"/>
+          <w:szCs w:val="27"/>
+          <w:lang w:eastAsia="pt-BR"/>
+        </w:rPr>
+        <w:t>-app'</w:t>
+      </w:r>
+      <w:r>
+        <w:rPr>
+          <w:rFonts w:ascii="Consolas" w:eastAsia="Times New Roman" w:hAnsi="Consolas" w:cs="Times New Roman"/>
+          <w:color w:val="D4D4D4"/>
+          <w:sz w:val="27"/>
+          <w:szCs w:val="27"/>
+          <w:lang w:eastAsia="pt-BR"/>
+        </w:rPr>
+        <w:t>,</w:t>
+      </w:r>
+    </w:p>
+    <w:p>
+      <w:pPr>
+        <w:shd w:val="clear" w:color="auto" w:fill="1E1E1E"/>
+        <w:spacing w:after="0" w:line="360" w:lineRule="atLeast"/>
+        <w:rPr>
+          <w:rFonts w:ascii="Consolas" w:eastAsia="Times New Roman" w:hAnsi="Consolas" w:cs="Times New Roman"/>
+          <w:color w:val="D4D4D4"/>
+          <w:sz w:val="27"/>
+          <w:szCs w:val="27"/>
+          <w:lang w:eastAsia="pt-BR"/>
+        </w:rPr>
+      </w:pPr>
+      <w:r>
+        <w:rPr>
+          <w:rFonts w:ascii="Consolas" w:eastAsia="Times New Roman" w:hAnsi="Consolas" w:cs="Times New Roman"/>
+          <w:color w:val="D4D4D4"/>
+          <w:sz w:val="27"/>
+          <w:szCs w:val="27"/>
+          <w:lang w:eastAsia="pt-BR"/>
+        </w:rPr>
+        <w:t xml:space="preserve">      </w:t>
+      </w:r>
+      <w:r>
+        <w:rPr>
+          <w:rFonts w:ascii="Consolas" w:eastAsia="Times New Roman" w:hAnsi="Consolas" w:cs="Times New Roman"/>
+          <w:color w:val="CE9178"/>
+          <w:sz w:val="27"/>
+          <w:szCs w:val="27"/>
+          <w:lang w:eastAsia="pt-BR"/>
+        </w:rPr>
+        <w:t>'</w:t>
+      </w:r>
+      <w:proofErr w:type="spellStart"/>
+      <w:r>
+        <w:rPr>
+          <w:rFonts w:ascii="Consolas" w:eastAsia="Times New Roman" w:hAnsi="Consolas" w:cs="Times New Roman"/>
+          <w:color w:val="CE9178"/>
+          <w:sz w:val="27"/>
+          <w:szCs w:val="27"/>
+          <w:lang w:eastAsia="pt-BR"/>
+        </w:rPr>
+        <w:t>airbnb</w:t>
+      </w:r>
+      <w:proofErr w:type="spellEnd"/>
+      <w:r>
+        <w:rPr>
+          <w:rFonts w:ascii="Consolas" w:eastAsia="Times New Roman" w:hAnsi="Consolas" w:cs="Times New Roman"/>
+          <w:color w:val="CE9178"/>
+          <w:sz w:val="27"/>
+          <w:szCs w:val="27"/>
+          <w:lang w:eastAsia="pt-BR"/>
+        </w:rPr>
+        <w:t>'</w:t>
+      </w:r>
+      <w:r>
+        <w:rPr>
+          <w:rFonts w:ascii="Consolas" w:eastAsia="Times New Roman" w:hAnsi="Consolas" w:cs="Times New Roman"/>
+          <w:color w:val="D4D4D4"/>
+          <w:sz w:val="27"/>
+          <w:szCs w:val="27"/>
+          <w:lang w:eastAsia="pt-BR"/>
+        </w:rPr>
+        <w:t>,</w:t>
+      </w:r>
+    </w:p>
+    <w:p>
+      <w:pPr>
+        <w:shd w:val="clear" w:color="auto" w:fill="1E1E1E"/>
+        <w:spacing w:after="0" w:line="360" w:lineRule="atLeast"/>
+        <w:rPr>
+          <w:rFonts w:ascii="Consolas" w:eastAsia="Times New Roman" w:hAnsi="Consolas" w:cs="Times New Roman"/>
+          <w:color w:val="D4D4D4"/>
+          <w:sz w:val="27"/>
+          <w:szCs w:val="27"/>
+          <w:lang w:eastAsia="pt-BR"/>
+        </w:rPr>
+      </w:pPr>
+      <w:r>
+        <w:rPr>
+          <w:rFonts w:ascii="Consolas" w:eastAsia="Times New Roman" w:hAnsi="Consolas" w:cs="Times New Roman"/>
+          <w:color w:val="D4D4D4"/>
+          <w:sz w:val="27"/>
+          <w:szCs w:val="27"/>
+          <w:lang w:eastAsia="pt-BR"/>
+        </w:rPr>
+        <w:t xml:space="preserve">      </w:t>
+      </w:r>
+      <w:r>
+        <w:rPr>
+          <w:rFonts w:ascii="Consolas" w:eastAsia="Times New Roman" w:hAnsi="Consolas" w:cs="Times New Roman"/>
+          <w:color w:val="CE9178"/>
+          <w:sz w:val="27"/>
+          <w:szCs w:val="27"/>
+          <w:lang w:eastAsia="pt-BR"/>
+        </w:rPr>
+        <w:t>'plugin:@</w:t>
+      </w:r>
+      <w:proofErr w:type="spellStart"/>
+      <w:r>
+        <w:rPr>
+          <w:rFonts w:ascii="Consolas" w:eastAsia="Times New Roman" w:hAnsi="Consolas" w:cs="Times New Roman"/>
+          <w:color w:val="CE9178"/>
+          <w:sz w:val="27"/>
+          <w:szCs w:val="27"/>
+          <w:lang w:eastAsia="pt-BR"/>
+        </w:rPr>
+        <w:t>typescript-eslint</w:t>
+      </w:r>
+      <w:proofErr w:type="spellEnd"/>
+      <w:r>
+        <w:rPr>
+          <w:rFonts w:ascii="Consolas" w:eastAsia="Times New Roman" w:hAnsi="Consolas" w:cs="Times New Roman"/>
+          <w:color w:val="CE9178"/>
+          <w:sz w:val="27"/>
+          <w:szCs w:val="27"/>
+          <w:lang w:eastAsia="pt-BR"/>
+        </w:rPr>
+        <w:t>/</w:t>
+      </w:r>
+      <w:proofErr w:type="spellStart"/>
+      <w:r>
+        <w:rPr>
+          <w:rFonts w:ascii="Consolas" w:eastAsia="Times New Roman" w:hAnsi="Consolas" w:cs="Times New Roman"/>
+          <w:color w:val="CE9178"/>
+          <w:sz w:val="27"/>
+          <w:szCs w:val="27"/>
+          <w:lang w:eastAsia="pt-BR"/>
+        </w:rPr>
+        <w:t>recommended</w:t>
+      </w:r>
+      <w:proofErr w:type="spellEnd"/>
+      <w:r>
+        <w:rPr>
+          <w:rFonts w:ascii="Consolas" w:eastAsia="Times New Roman" w:hAnsi="Consolas" w:cs="Times New Roman"/>
+          <w:color w:val="CE9178"/>
+          <w:sz w:val="27"/>
+          <w:szCs w:val="27"/>
+          <w:lang w:eastAsia="pt-BR"/>
+        </w:rPr>
+        <w:t>'</w:t>
+      </w:r>
+      <w:r>
+        <w:rPr>
+          <w:rFonts w:ascii="Consolas" w:eastAsia="Times New Roman" w:hAnsi="Consolas" w:cs="Times New Roman"/>
+          <w:color w:val="D4D4D4"/>
+          <w:sz w:val="27"/>
+          <w:szCs w:val="27"/>
+          <w:lang w:eastAsia="pt-BR"/>
+        </w:rPr>
+        <w:t>,</w:t>
+      </w:r>
+    </w:p>
+    <w:p>
+      <w:pPr>
+        <w:shd w:val="clear" w:color="auto" w:fill="1E1E1E"/>
+        <w:spacing w:after="0" w:line="360" w:lineRule="atLeast"/>
+        <w:rPr>
+          <w:rFonts w:ascii="Consolas" w:eastAsia="Times New Roman" w:hAnsi="Consolas" w:cs="Times New Roman"/>
+          <w:color w:val="D4D4D4"/>
+          <w:sz w:val="27"/>
+          <w:szCs w:val="27"/>
+          <w:lang w:eastAsia="pt-BR"/>
+        </w:rPr>
+      </w:pPr>
+      <w:r>
+        <w:rPr>
+          <w:rFonts w:ascii="Consolas" w:eastAsia="Times New Roman" w:hAnsi="Consolas" w:cs="Times New Roman"/>
+          <w:color w:val="D4D4D4"/>
+          <w:sz w:val="27"/>
+          <w:szCs w:val="27"/>
+          <w:lang w:eastAsia="pt-BR"/>
+        </w:rPr>
+        <w:t xml:space="preserve">      </w:t>
+      </w:r>
+      <w:r>
+        <w:rPr>
+          <w:rFonts w:ascii="Consolas" w:eastAsia="Times New Roman" w:hAnsi="Consolas" w:cs="Times New Roman"/>
+          <w:color w:val="CE9178"/>
+          <w:sz w:val="27"/>
+          <w:szCs w:val="27"/>
+          <w:lang w:eastAsia="pt-BR"/>
+        </w:rPr>
+        <w:t>'</w:t>
+      </w:r>
+      <w:proofErr w:type="spellStart"/>
+      <w:r>
+        <w:rPr>
+          <w:rFonts w:ascii="Consolas" w:eastAsia="Times New Roman" w:hAnsi="Consolas" w:cs="Times New Roman"/>
+          <w:color w:val="CE9178"/>
+          <w:sz w:val="27"/>
+          <w:szCs w:val="27"/>
+          <w:lang w:eastAsia="pt-BR"/>
+        </w:rPr>
+        <w:t>prettier</w:t>
+      </w:r>
+      <w:proofErr w:type="spellEnd"/>
+      <w:r>
+        <w:rPr>
+          <w:rFonts w:ascii="Consolas" w:eastAsia="Times New Roman" w:hAnsi="Consolas" w:cs="Times New Roman"/>
+          <w:color w:val="CE9178"/>
+          <w:sz w:val="27"/>
+          <w:szCs w:val="27"/>
+          <w:lang w:eastAsia="pt-BR"/>
+        </w:rPr>
+        <w:t>/@typescript-eslint'</w:t>
+      </w:r>
+      <w:r>
+        <w:rPr>
+          <w:rFonts w:ascii="Consolas" w:eastAsia="Times New Roman" w:hAnsi="Consolas" w:cs="Times New Roman"/>
+          <w:color w:val="D4D4D4"/>
+          <w:sz w:val="27"/>
+          <w:szCs w:val="27"/>
+          <w:lang w:eastAsia="pt-BR"/>
+        </w:rPr>
+        <w:t>,</w:t>
+      </w:r>
+    </w:p>
+    <w:p>
+      <w:pPr>
+        <w:shd w:val="clear" w:color="auto" w:fill="1E1E1E"/>
+        <w:spacing w:after="0" w:line="360" w:lineRule="atLeast"/>
+        <w:rPr>
+          <w:rFonts w:ascii="Consolas" w:eastAsia="Times New Roman" w:hAnsi="Consolas" w:cs="Times New Roman"/>
+          <w:color w:val="D4D4D4"/>
+          <w:sz w:val="27"/>
+          <w:szCs w:val="27"/>
+          <w:lang w:eastAsia="pt-BR"/>
+        </w:rPr>
+      </w:pPr>
+      <w:r>
+        <w:rPr>
+          <w:rFonts w:ascii="Consolas" w:eastAsia="Times New Roman" w:hAnsi="Consolas" w:cs="Times New Roman"/>
+          <w:color w:val="D4D4D4"/>
+          <w:sz w:val="27"/>
+          <w:szCs w:val="27"/>
+          <w:lang w:eastAsia="pt-BR"/>
+        </w:rPr>
+        <w:t>    ],</w:t>
+      </w:r>
+    </w:p>
+    <w:p>
+      <w:pPr>
+        <w:shd w:val="clear" w:color="auto" w:fill="1E1E1E"/>
+        <w:spacing w:after="0" w:line="360" w:lineRule="atLeast"/>
+        <w:rPr>
+          <w:rFonts w:ascii="Consolas" w:eastAsia="Times New Roman" w:hAnsi="Consolas" w:cs="Times New Roman"/>
+          <w:color w:val="D4D4D4"/>
+          <w:sz w:val="27"/>
+          <w:szCs w:val="27"/>
+          <w:lang w:eastAsia="pt-BR"/>
+        </w:rPr>
+      </w:pPr>
+      <w:r>
+        <w:rPr>
+          <w:rFonts w:ascii="Consolas" w:eastAsia="Times New Roman" w:hAnsi="Consolas" w:cs="Times New Roman"/>
+          <w:color w:val="D4D4D4"/>
+          <w:sz w:val="27"/>
+          <w:szCs w:val="27"/>
+          <w:lang w:eastAsia="pt-BR"/>
+        </w:rPr>
+        <w:lastRenderedPageBreak/>
+        <w:t xml:space="preserve">    </w:t>
+      </w:r>
+      <w:proofErr w:type="spellStart"/>
+      <w:r>
+        <w:rPr>
+          <w:rFonts w:ascii="Consolas" w:eastAsia="Times New Roman" w:hAnsi="Consolas" w:cs="Times New Roman"/>
+          <w:color w:val="9CDCFE"/>
+          <w:sz w:val="27"/>
+          <w:szCs w:val="27"/>
+          <w:lang w:eastAsia="pt-BR"/>
+        </w:rPr>
+        <w:t>globals</w:t>
+      </w:r>
+      <w:proofErr w:type="spellEnd"/>
+      <w:r>
+        <w:rPr>
+          <w:rFonts w:ascii="Consolas" w:eastAsia="Times New Roman" w:hAnsi="Consolas" w:cs="Times New Roman"/>
+          <w:color w:val="9CDCFE"/>
+          <w:sz w:val="27"/>
+          <w:szCs w:val="27"/>
+          <w:lang w:eastAsia="pt-BR"/>
+        </w:rPr>
+        <w:t>:</w:t>
+      </w:r>
+      <w:r>
+        <w:rPr>
+          <w:rFonts w:ascii="Consolas" w:eastAsia="Times New Roman" w:hAnsi="Consolas" w:cs="Times New Roman"/>
+          <w:color w:val="D4D4D4"/>
+          <w:sz w:val="27"/>
+          <w:szCs w:val="27"/>
+          <w:lang w:eastAsia="pt-BR"/>
+        </w:rPr>
+        <w:t xml:space="preserve"> {</w:t>
+      </w:r>
+    </w:p>
+    <w:p>
+      <w:pPr>
+        <w:shd w:val="clear" w:color="auto" w:fill="1E1E1E"/>
+        <w:spacing w:after="0" w:line="360" w:lineRule="atLeast"/>
+        <w:rPr>
+          <w:rFonts w:ascii="Consolas" w:eastAsia="Times New Roman" w:hAnsi="Consolas" w:cs="Times New Roman"/>
+          <w:color w:val="D4D4D4"/>
+          <w:sz w:val="27"/>
+          <w:szCs w:val="27"/>
+          <w:lang w:eastAsia="pt-BR"/>
+        </w:rPr>
+      </w:pPr>
+      <w:r>
+        <w:rPr>
+          <w:rFonts w:ascii="Consolas" w:eastAsia="Times New Roman" w:hAnsi="Consolas" w:cs="Times New Roman"/>
+          <w:color w:val="D4D4D4"/>
+          <w:sz w:val="27"/>
+          <w:szCs w:val="27"/>
+          <w:lang w:eastAsia="pt-BR"/>
+        </w:rPr>
+        <w:t xml:space="preserve">      </w:t>
+      </w:r>
+      <w:proofErr w:type="spellStart"/>
+      <w:r>
+        <w:rPr>
+          <w:rFonts w:ascii="Consolas" w:eastAsia="Times New Roman" w:hAnsi="Consolas" w:cs="Times New Roman"/>
+          <w:color w:val="9CDCFE"/>
+          <w:sz w:val="27"/>
+          <w:szCs w:val="27"/>
+          <w:lang w:eastAsia="pt-BR"/>
+        </w:rPr>
+        <w:t>Atomics</w:t>
+      </w:r>
+      <w:proofErr w:type="spellEnd"/>
+      <w:r>
+        <w:rPr>
+          <w:rFonts w:ascii="Consolas" w:eastAsia="Times New Roman" w:hAnsi="Consolas" w:cs="Times New Roman"/>
+          <w:color w:val="9CDCFE"/>
+          <w:sz w:val="27"/>
+          <w:szCs w:val="27"/>
+          <w:lang w:eastAsia="pt-BR"/>
+        </w:rPr>
+        <w:t>:</w:t>
+      </w:r>
+      <w:r>
+        <w:rPr>
+          <w:rFonts w:ascii="Consolas" w:eastAsia="Times New Roman" w:hAnsi="Consolas" w:cs="Times New Roman"/>
+          <w:color w:val="D4D4D4"/>
+          <w:sz w:val="27"/>
+          <w:szCs w:val="27"/>
+          <w:lang w:eastAsia="pt-BR"/>
+        </w:rPr>
+        <w:t xml:space="preserve"> </w:t>
+      </w:r>
+      <w:r>
+        <w:rPr>
+          <w:rFonts w:ascii="Consolas" w:eastAsia="Times New Roman" w:hAnsi="Consolas" w:cs="Times New Roman"/>
+          <w:color w:val="CE9178"/>
+          <w:sz w:val="27"/>
+          <w:szCs w:val="27"/>
+          <w:lang w:eastAsia="pt-BR"/>
+        </w:rPr>
+        <w:t>'</w:t>
+      </w:r>
+      <w:proofErr w:type="spellStart"/>
+      <w:r>
+        <w:rPr>
+          <w:rFonts w:ascii="Consolas" w:eastAsia="Times New Roman" w:hAnsi="Consolas" w:cs="Times New Roman"/>
+          <w:color w:val="CE9178"/>
+          <w:sz w:val="27"/>
+          <w:szCs w:val="27"/>
+          <w:lang w:eastAsia="pt-BR"/>
+        </w:rPr>
+        <w:t>readonly</w:t>
+      </w:r>
+      <w:proofErr w:type="spellEnd"/>
+      <w:r>
+        <w:rPr>
+          <w:rFonts w:ascii="Consolas" w:eastAsia="Times New Roman" w:hAnsi="Consolas" w:cs="Times New Roman"/>
+          <w:color w:val="CE9178"/>
+          <w:sz w:val="27"/>
+          <w:szCs w:val="27"/>
+          <w:lang w:eastAsia="pt-BR"/>
+        </w:rPr>
+        <w:t>'</w:t>
+      </w:r>
+      <w:r>
+        <w:rPr>
+          <w:rFonts w:ascii="Consolas" w:eastAsia="Times New Roman" w:hAnsi="Consolas" w:cs="Times New Roman"/>
+          <w:color w:val="D4D4D4"/>
+          <w:sz w:val="27"/>
+          <w:szCs w:val="27"/>
+          <w:lang w:eastAsia="pt-BR"/>
+        </w:rPr>
+        <w:t>,</w:t>
+      </w:r>
+    </w:p>
+    <w:p>
+      <w:pPr>
+        <w:shd w:val="clear" w:color="auto" w:fill="1E1E1E"/>
+        <w:spacing w:after="0" w:line="360" w:lineRule="atLeast"/>
+        <w:rPr>
+          <w:rFonts w:ascii="Consolas" w:eastAsia="Times New Roman" w:hAnsi="Consolas" w:cs="Times New Roman"/>
+          <w:color w:val="D4D4D4"/>
+          <w:sz w:val="27"/>
+          <w:szCs w:val="27"/>
+          <w:lang w:eastAsia="pt-BR"/>
+        </w:rPr>
+      </w:pPr>
+      <w:r>
+        <w:rPr>
+          <w:rFonts w:ascii="Consolas" w:eastAsia="Times New Roman" w:hAnsi="Consolas" w:cs="Times New Roman"/>
+          <w:color w:val="D4D4D4"/>
+          <w:sz w:val="27"/>
+          <w:szCs w:val="27"/>
+          <w:lang w:eastAsia="pt-BR"/>
+        </w:rPr>
+        <w:t xml:space="preserve">      </w:t>
+      </w:r>
+      <w:proofErr w:type="spellStart"/>
+      <w:r>
+        <w:rPr>
+          <w:rFonts w:ascii="Consolas" w:eastAsia="Times New Roman" w:hAnsi="Consolas" w:cs="Times New Roman"/>
+          <w:color w:val="9CDCFE"/>
+          <w:sz w:val="27"/>
+          <w:szCs w:val="27"/>
+          <w:lang w:eastAsia="pt-BR"/>
+        </w:rPr>
+        <w:t>SharedArrayBuffer</w:t>
+      </w:r>
+      <w:proofErr w:type="spellEnd"/>
+      <w:r>
+        <w:rPr>
+          <w:rFonts w:ascii="Consolas" w:eastAsia="Times New Roman" w:hAnsi="Consolas" w:cs="Times New Roman"/>
+          <w:color w:val="9CDCFE"/>
+          <w:sz w:val="27"/>
+          <w:szCs w:val="27"/>
+          <w:lang w:eastAsia="pt-BR"/>
+        </w:rPr>
+        <w:t>:</w:t>
+      </w:r>
+      <w:r>
+        <w:rPr>
+          <w:rFonts w:ascii="Consolas" w:eastAsia="Times New Roman" w:hAnsi="Consolas" w:cs="Times New Roman"/>
+          <w:color w:val="D4D4D4"/>
+          <w:sz w:val="27"/>
+          <w:szCs w:val="27"/>
+          <w:lang w:eastAsia="pt-BR"/>
+        </w:rPr>
+        <w:t xml:space="preserve"> </w:t>
+      </w:r>
+      <w:r>
+        <w:rPr>
+          <w:rFonts w:ascii="Consolas" w:eastAsia="Times New Roman" w:hAnsi="Consolas" w:cs="Times New Roman"/>
+          <w:color w:val="CE9178"/>
+          <w:sz w:val="27"/>
+          <w:szCs w:val="27"/>
+          <w:lang w:eastAsia="pt-BR"/>
+        </w:rPr>
+        <w:t>'</w:t>
+      </w:r>
+      <w:proofErr w:type="spellStart"/>
+      <w:r>
+        <w:rPr>
+          <w:rFonts w:ascii="Consolas" w:eastAsia="Times New Roman" w:hAnsi="Consolas" w:cs="Times New Roman"/>
+          <w:color w:val="CE9178"/>
+          <w:sz w:val="27"/>
+          <w:szCs w:val="27"/>
+          <w:lang w:eastAsia="pt-BR"/>
+        </w:rPr>
+        <w:t>readonly</w:t>
+      </w:r>
+      <w:proofErr w:type="spellEnd"/>
+      <w:r>
+        <w:rPr>
+          <w:rFonts w:ascii="Consolas" w:eastAsia="Times New Roman" w:hAnsi="Consolas" w:cs="Times New Roman"/>
+          <w:color w:val="CE9178"/>
+          <w:sz w:val="27"/>
+          <w:szCs w:val="27"/>
+          <w:lang w:eastAsia="pt-BR"/>
+        </w:rPr>
+        <w:t>'</w:t>
+      </w:r>
+      <w:r>
+        <w:rPr>
+          <w:rFonts w:ascii="Consolas" w:eastAsia="Times New Roman" w:hAnsi="Consolas" w:cs="Times New Roman"/>
+          <w:color w:val="D4D4D4"/>
+          <w:sz w:val="27"/>
+          <w:szCs w:val="27"/>
+          <w:lang w:eastAsia="pt-BR"/>
+        </w:rPr>
+        <w:t>,</w:t>
+      </w:r>
+    </w:p>
+    <w:p>
+      <w:pPr>
+        <w:shd w:val="clear" w:color="auto" w:fill="1E1E1E"/>
+        <w:spacing w:after="0" w:line="360" w:lineRule="atLeast"/>
+        <w:rPr>
+          <w:rFonts w:ascii="Consolas" w:eastAsia="Times New Roman" w:hAnsi="Consolas" w:cs="Times New Roman"/>
+          <w:color w:val="D4D4D4"/>
+          <w:sz w:val="27"/>
+          <w:szCs w:val="27"/>
+          <w:lang w:eastAsia="pt-BR"/>
+        </w:rPr>
+      </w:pPr>
+      <w:r>
+        <w:rPr>
+          <w:rFonts w:ascii="Consolas" w:eastAsia="Times New Roman" w:hAnsi="Consolas" w:cs="Times New Roman"/>
+          <w:color w:val="D4D4D4"/>
+          <w:sz w:val="27"/>
+          <w:szCs w:val="27"/>
+          <w:lang w:eastAsia="pt-BR"/>
+        </w:rPr>
+        <w:t>    },</w:t>
+      </w:r>
+    </w:p>
+    <w:p>
+      <w:pPr>
+        <w:shd w:val="clear" w:color="auto" w:fill="1E1E1E"/>
+        <w:spacing w:after="0" w:line="360" w:lineRule="atLeast"/>
+        <w:rPr>
+          <w:rFonts w:ascii="Consolas" w:eastAsia="Times New Roman" w:hAnsi="Consolas" w:cs="Times New Roman"/>
+          <w:color w:val="D4D4D4"/>
+          <w:sz w:val="27"/>
+          <w:szCs w:val="27"/>
+          <w:lang w:eastAsia="pt-BR"/>
+        </w:rPr>
+      </w:pPr>
+      <w:r>
+        <w:rPr>
+          <w:rFonts w:ascii="Consolas" w:eastAsia="Times New Roman" w:hAnsi="Consolas" w:cs="Times New Roman"/>
+          <w:color w:val="D4D4D4"/>
+          <w:sz w:val="27"/>
+          <w:szCs w:val="27"/>
+          <w:lang w:eastAsia="pt-BR"/>
+        </w:rPr>
+        <w:t xml:space="preserve">    </w:t>
+      </w:r>
+      <w:proofErr w:type="spellStart"/>
+      <w:r>
+        <w:rPr>
+          <w:rFonts w:ascii="Consolas" w:eastAsia="Times New Roman" w:hAnsi="Consolas" w:cs="Times New Roman"/>
+          <w:color w:val="9CDCFE"/>
+          <w:sz w:val="27"/>
+          <w:szCs w:val="27"/>
+          <w:lang w:eastAsia="pt-BR"/>
+        </w:rPr>
+        <w:t>parserOptions</w:t>
+      </w:r>
+      <w:proofErr w:type="spellEnd"/>
+      <w:r>
+        <w:rPr>
+          <w:rFonts w:ascii="Consolas" w:eastAsia="Times New Roman" w:hAnsi="Consolas" w:cs="Times New Roman"/>
+          <w:color w:val="9CDCFE"/>
+          <w:sz w:val="27"/>
+          <w:szCs w:val="27"/>
+          <w:lang w:eastAsia="pt-BR"/>
+        </w:rPr>
+        <w:t>:</w:t>
+      </w:r>
+      <w:r>
+        <w:rPr>
+          <w:rFonts w:ascii="Consolas" w:eastAsia="Times New Roman" w:hAnsi="Consolas" w:cs="Times New Roman"/>
+          <w:color w:val="D4D4D4"/>
+          <w:sz w:val="27"/>
+          <w:szCs w:val="27"/>
+          <w:lang w:eastAsia="pt-BR"/>
+        </w:rPr>
+        <w:t xml:space="preserve"> {</w:t>
+      </w:r>
+    </w:p>
+    <w:p>
+      <w:pPr>
+        <w:shd w:val="clear" w:color="auto" w:fill="1E1E1E"/>
+        <w:spacing w:after="0" w:line="360" w:lineRule="atLeast"/>
+        <w:rPr>
+          <w:rFonts w:ascii="Consolas" w:eastAsia="Times New Roman" w:hAnsi="Consolas" w:cs="Times New Roman"/>
+          <w:color w:val="D4D4D4"/>
+          <w:sz w:val="27"/>
+          <w:szCs w:val="27"/>
+          <w:lang w:eastAsia="pt-BR"/>
+        </w:rPr>
+      </w:pPr>
+      <w:r>
+        <w:rPr>
+          <w:rFonts w:ascii="Consolas" w:eastAsia="Times New Roman" w:hAnsi="Consolas" w:cs="Times New Roman"/>
+          <w:color w:val="D4D4D4"/>
+          <w:sz w:val="27"/>
+          <w:szCs w:val="27"/>
+          <w:lang w:eastAsia="pt-BR"/>
+        </w:rPr>
+        <w:t xml:space="preserve">      </w:t>
+      </w:r>
+      <w:proofErr w:type="spellStart"/>
+      <w:r>
+        <w:rPr>
+          <w:rFonts w:ascii="Consolas" w:eastAsia="Times New Roman" w:hAnsi="Consolas" w:cs="Times New Roman"/>
+          <w:color w:val="9CDCFE"/>
+          <w:sz w:val="27"/>
+          <w:szCs w:val="27"/>
+          <w:lang w:eastAsia="pt-BR"/>
+        </w:rPr>
+        <w:t>ecmaFeatures</w:t>
+      </w:r>
+      <w:proofErr w:type="spellEnd"/>
+      <w:r>
+        <w:rPr>
+          <w:rFonts w:ascii="Consolas" w:eastAsia="Times New Roman" w:hAnsi="Consolas" w:cs="Times New Roman"/>
+          <w:color w:val="9CDCFE"/>
+          <w:sz w:val="27"/>
+          <w:szCs w:val="27"/>
+          <w:lang w:eastAsia="pt-BR"/>
+        </w:rPr>
+        <w:t>:</w:t>
+      </w:r>
+      <w:r>
+        <w:rPr>
+          <w:rFonts w:ascii="Consolas" w:eastAsia="Times New Roman" w:hAnsi="Consolas" w:cs="Times New Roman"/>
+          <w:color w:val="D4D4D4"/>
+          <w:sz w:val="27"/>
+          <w:szCs w:val="27"/>
+          <w:lang w:eastAsia="pt-BR"/>
+        </w:rPr>
+        <w:t xml:space="preserve"> {</w:t>
+      </w:r>
+    </w:p>
+    <w:p>
+      <w:pPr>
+        <w:shd w:val="clear" w:color="auto" w:fill="1E1E1E"/>
+        <w:spacing w:after="0" w:line="360" w:lineRule="atLeast"/>
+        <w:rPr>
+          <w:rFonts w:ascii="Consolas" w:eastAsia="Times New Roman" w:hAnsi="Consolas" w:cs="Times New Roman"/>
+          <w:color w:val="D4D4D4"/>
+          <w:sz w:val="27"/>
+          <w:szCs w:val="27"/>
+          <w:lang w:eastAsia="pt-BR"/>
+        </w:rPr>
+      </w:pPr>
+      <w:r>
+        <w:rPr>
+          <w:rFonts w:ascii="Consolas" w:eastAsia="Times New Roman" w:hAnsi="Consolas" w:cs="Times New Roman"/>
+          <w:color w:val="D4D4D4"/>
+          <w:sz w:val="27"/>
+          <w:szCs w:val="27"/>
+          <w:lang w:eastAsia="pt-BR"/>
+        </w:rPr>
+        <w:t xml:space="preserve">        </w:t>
+      </w:r>
+      <w:proofErr w:type="spellStart"/>
+      <w:r>
+        <w:rPr>
+          <w:rFonts w:ascii="Consolas" w:eastAsia="Times New Roman" w:hAnsi="Consolas" w:cs="Times New Roman"/>
+          <w:color w:val="9CDCFE"/>
+          <w:sz w:val="27"/>
+          <w:szCs w:val="27"/>
+          <w:lang w:eastAsia="pt-BR"/>
+        </w:rPr>
+        <w:t>jsx</w:t>
+      </w:r>
+      <w:proofErr w:type="spellEnd"/>
+      <w:r>
+        <w:rPr>
+          <w:rFonts w:ascii="Consolas" w:eastAsia="Times New Roman" w:hAnsi="Consolas" w:cs="Times New Roman"/>
+          <w:color w:val="9CDCFE"/>
+          <w:sz w:val="27"/>
+          <w:szCs w:val="27"/>
+          <w:lang w:eastAsia="pt-BR"/>
+        </w:rPr>
+        <w:t>:</w:t>
+      </w:r>
+      <w:r>
+        <w:rPr>
+          <w:rFonts w:ascii="Consolas" w:eastAsia="Times New Roman" w:hAnsi="Consolas" w:cs="Times New Roman"/>
+          <w:color w:val="D4D4D4"/>
+          <w:sz w:val="27"/>
+          <w:szCs w:val="27"/>
+          <w:lang w:eastAsia="pt-BR"/>
+        </w:rPr>
+        <w:t xml:space="preserve"> </w:t>
+      </w:r>
+      <w:proofErr w:type="spellStart"/>
+      <w:r>
+        <w:rPr>
+          <w:rFonts w:ascii="Consolas" w:eastAsia="Times New Roman" w:hAnsi="Consolas" w:cs="Times New Roman"/>
+          <w:color w:val="569CD6"/>
+          <w:sz w:val="27"/>
+          <w:szCs w:val="27"/>
+          <w:lang w:eastAsia="pt-BR"/>
+        </w:rPr>
+        <w:t>true</w:t>
+      </w:r>
+      <w:proofErr w:type="spellEnd"/>
+      <w:r>
+        <w:rPr>
+          <w:rFonts w:ascii="Consolas" w:eastAsia="Times New Roman" w:hAnsi="Consolas" w:cs="Times New Roman"/>
+          <w:color w:val="D4D4D4"/>
+          <w:sz w:val="27"/>
+          <w:szCs w:val="27"/>
+          <w:lang w:eastAsia="pt-BR"/>
+        </w:rPr>
+        <w:t>,</w:t>
+      </w:r>
+    </w:p>
+    <w:p>
+      <w:pPr>
+        <w:shd w:val="clear" w:color="auto" w:fill="1E1E1E"/>
+        <w:spacing w:after="0" w:line="360" w:lineRule="atLeast"/>
+        <w:rPr>
+          <w:rFonts w:ascii="Consolas" w:eastAsia="Times New Roman" w:hAnsi="Consolas" w:cs="Times New Roman"/>
+          <w:color w:val="D4D4D4"/>
+          <w:sz w:val="27"/>
+          <w:szCs w:val="27"/>
+          <w:lang w:eastAsia="pt-BR"/>
+        </w:rPr>
+      </w:pPr>
+      <w:r>
+        <w:rPr>
+          <w:rFonts w:ascii="Consolas" w:eastAsia="Times New Roman" w:hAnsi="Consolas" w:cs="Times New Roman"/>
+          <w:color w:val="D4D4D4"/>
+          <w:sz w:val="27"/>
+          <w:szCs w:val="27"/>
+          <w:lang w:eastAsia="pt-BR"/>
+        </w:rPr>
+        <w:t>      },</w:t>
+      </w:r>
+    </w:p>
+    <w:p>
+      <w:pPr>
+        <w:shd w:val="clear" w:color="auto" w:fill="1E1E1E"/>
+        <w:spacing w:after="0" w:line="360" w:lineRule="atLeast"/>
+        <w:rPr>
+          <w:rFonts w:ascii="Consolas" w:eastAsia="Times New Roman" w:hAnsi="Consolas" w:cs="Times New Roman"/>
+          <w:color w:val="D4D4D4"/>
+          <w:sz w:val="27"/>
+          <w:szCs w:val="27"/>
+          <w:lang w:eastAsia="pt-BR"/>
+        </w:rPr>
+      </w:pPr>
+      <w:r>
+        <w:rPr>
+          <w:rFonts w:ascii="Consolas" w:eastAsia="Times New Roman" w:hAnsi="Consolas" w:cs="Times New Roman"/>
+          <w:color w:val="D4D4D4"/>
+          <w:sz w:val="27"/>
+          <w:szCs w:val="27"/>
+          <w:lang w:eastAsia="pt-BR"/>
+        </w:rPr>
+        <w:t xml:space="preserve">      </w:t>
+      </w:r>
+      <w:proofErr w:type="spellStart"/>
+      <w:r>
+        <w:rPr>
+          <w:rFonts w:ascii="Consolas" w:eastAsia="Times New Roman" w:hAnsi="Consolas" w:cs="Times New Roman"/>
+          <w:color w:val="9CDCFE"/>
+          <w:sz w:val="27"/>
+          <w:szCs w:val="27"/>
+          <w:lang w:eastAsia="pt-BR"/>
+        </w:rPr>
+        <w:t>ecmaVersion</w:t>
+      </w:r>
+      <w:proofErr w:type="spellEnd"/>
+      <w:r>
+        <w:rPr>
+          <w:rFonts w:ascii="Consolas" w:eastAsia="Times New Roman" w:hAnsi="Consolas" w:cs="Times New Roman"/>
+          <w:color w:val="9CDCFE"/>
+          <w:sz w:val="27"/>
+          <w:szCs w:val="27"/>
+          <w:lang w:eastAsia="pt-BR"/>
+        </w:rPr>
+        <w:t>:</w:t>
+      </w:r>
+      <w:r>
+        <w:rPr>
+          <w:rFonts w:ascii="Consolas" w:eastAsia="Times New Roman" w:hAnsi="Consolas" w:cs="Times New Roman"/>
+          <w:color w:val="D4D4D4"/>
+          <w:sz w:val="27"/>
+          <w:szCs w:val="27"/>
+          <w:lang w:eastAsia="pt-BR"/>
+        </w:rPr>
+        <w:t xml:space="preserve"> </w:t>
+      </w:r>
+      <w:r>
+        <w:rPr>
+          <w:rFonts w:ascii="Consolas" w:eastAsia="Times New Roman" w:hAnsi="Consolas" w:cs="Times New Roman"/>
+          <w:color w:val="B5CEA8"/>
+          <w:sz w:val="27"/>
+          <w:szCs w:val="27"/>
+          <w:lang w:eastAsia="pt-BR"/>
+        </w:rPr>
+        <w:t>2018</w:t>
+      </w:r>
+      <w:r>
+        <w:rPr>
+          <w:rFonts w:ascii="Consolas" w:eastAsia="Times New Roman" w:hAnsi="Consolas" w:cs="Times New Roman"/>
+          <w:color w:val="D4D4D4"/>
+          <w:sz w:val="27"/>
+          <w:szCs w:val="27"/>
+          <w:lang w:eastAsia="pt-BR"/>
+        </w:rPr>
+        <w:t>,</w:t>
+      </w:r>
+    </w:p>
+    <w:p>
+      <w:pPr>
+        <w:shd w:val="clear" w:color="auto" w:fill="1E1E1E"/>
+        <w:spacing w:after="0" w:line="360" w:lineRule="atLeast"/>
+        <w:rPr>
+          <w:rFonts w:ascii="Consolas" w:eastAsia="Times New Roman" w:hAnsi="Consolas" w:cs="Times New Roman"/>
+          <w:color w:val="D4D4D4"/>
+          <w:sz w:val="27"/>
+          <w:szCs w:val="27"/>
+          <w:lang w:eastAsia="pt-BR"/>
+        </w:rPr>
+      </w:pPr>
+      <w:r>
+        <w:rPr>
+          <w:rFonts w:ascii="Consolas" w:eastAsia="Times New Roman" w:hAnsi="Consolas" w:cs="Times New Roman"/>
+          <w:color w:val="D4D4D4"/>
+          <w:sz w:val="27"/>
+          <w:szCs w:val="27"/>
+          <w:lang w:eastAsia="pt-BR"/>
+        </w:rPr>
+        <w:t xml:space="preserve">      </w:t>
+      </w:r>
+      <w:proofErr w:type="spellStart"/>
+      <w:r>
+        <w:rPr>
+          <w:rFonts w:ascii="Consolas" w:eastAsia="Times New Roman" w:hAnsi="Consolas" w:cs="Times New Roman"/>
+          <w:color w:val="9CDCFE"/>
+          <w:sz w:val="27"/>
+          <w:szCs w:val="27"/>
+          <w:lang w:eastAsia="pt-BR"/>
+        </w:rPr>
+        <w:t>sourceType</w:t>
+      </w:r>
+      <w:proofErr w:type="spellEnd"/>
+      <w:r>
+        <w:rPr>
+          <w:rFonts w:ascii="Consolas" w:eastAsia="Times New Roman" w:hAnsi="Consolas" w:cs="Times New Roman"/>
+          <w:color w:val="9CDCFE"/>
+          <w:sz w:val="27"/>
+          <w:szCs w:val="27"/>
+          <w:lang w:eastAsia="pt-BR"/>
+        </w:rPr>
+        <w:t>:</w:t>
+      </w:r>
+      <w:r>
+        <w:rPr>
+          <w:rFonts w:ascii="Consolas" w:eastAsia="Times New Roman" w:hAnsi="Consolas" w:cs="Times New Roman"/>
+          <w:color w:val="D4D4D4"/>
+          <w:sz w:val="27"/>
+          <w:szCs w:val="27"/>
+          <w:lang w:eastAsia="pt-BR"/>
+        </w:rPr>
+        <w:t xml:space="preserve"> </w:t>
+      </w:r>
+      <w:r>
+        <w:rPr>
+          <w:rFonts w:ascii="Consolas" w:eastAsia="Times New Roman" w:hAnsi="Consolas" w:cs="Times New Roman"/>
+          <w:color w:val="CE9178"/>
+          <w:sz w:val="27"/>
+          <w:szCs w:val="27"/>
+          <w:lang w:eastAsia="pt-BR"/>
+        </w:rPr>
+        <w:t>'module'</w:t>
+      </w:r>
+      <w:r>
+        <w:rPr>
+          <w:rFonts w:ascii="Consolas" w:eastAsia="Times New Roman" w:hAnsi="Consolas" w:cs="Times New Roman"/>
+          <w:color w:val="D4D4D4"/>
+          <w:sz w:val="27"/>
+          <w:szCs w:val="27"/>
+          <w:lang w:eastAsia="pt-BR"/>
+        </w:rPr>
+        <w:t>,</w:t>
+      </w:r>
+    </w:p>
+    <w:p>
+      <w:pPr>
+        <w:shd w:val="clear" w:color="auto" w:fill="1E1E1E"/>
+        <w:spacing w:after="0" w:line="360" w:lineRule="atLeast"/>
+        <w:rPr>
+          <w:rFonts w:ascii="Consolas" w:eastAsia="Times New Roman" w:hAnsi="Consolas" w:cs="Times New Roman"/>
+          <w:color w:val="D4D4D4"/>
+          <w:sz w:val="27"/>
+          <w:szCs w:val="27"/>
+          <w:lang w:eastAsia="pt-BR"/>
+        </w:rPr>
+      </w:pPr>
+      <w:r>
+        <w:rPr>
+          <w:rFonts w:ascii="Consolas" w:eastAsia="Times New Roman" w:hAnsi="Consolas" w:cs="Times New Roman"/>
+          <w:color w:val="D4D4D4"/>
+          <w:sz w:val="27"/>
+          <w:szCs w:val="27"/>
+          <w:lang w:eastAsia="pt-BR"/>
+        </w:rPr>
+        <w:t>    },</w:t>
+      </w:r>
+    </w:p>
+    <w:p>
+      <w:pPr>
+        <w:shd w:val="clear" w:color="auto" w:fill="1E1E1E"/>
+        <w:spacing w:after="0" w:line="360" w:lineRule="atLeast"/>
+        <w:rPr>
+          <w:rFonts w:ascii="Consolas" w:eastAsia="Times New Roman" w:hAnsi="Consolas" w:cs="Times New Roman"/>
+          <w:color w:val="D4D4D4"/>
+          <w:sz w:val="27"/>
+          <w:szCs w:val="27"/>
+          <w:lang w:eastAsia="pt-BR"/>
+        </w:rPr>
+      </w:pPr>
+      <w:r>
+        <w:rPr>
+          <w:rFonts w:ascii="Consolas" w:eastAsia="Times New Roman" w:hAnsi="Consolas" w:cs="Times New Roman"/>
+          <w:color w:val="D4D4D4"/>
+          <w:sz w:val="27"/>
+          <w:szCs w:val="27"/>
+          <w:lang w:eastAsia="pt-BR"/>
+        </w:rPr>
+        <w:t xml:space="preserve">    </w:t>
+      </w:r>
+      <w:r>
+        <w:rPr>
+          <w:rFonts w:ascii="Consolas" w:eastAsia="Times New Roman" w:hAnsi="Consolas" w:cs="Times New Roman"/>
+          <w:color w:val="9CDCFE"/>
+          <w:sz w:val="27"/>
+          <w:szCs w:val="27"/>
+          <w:lang w:eastAsia="pt-BR"/>
+        </w:rPr>
+        <w:t>plugins:</w:t>
+      </w:r>
+      <w:r>
+        <w:rPr>
+          <w:rFonts w:ascii="Consolas" w:eastAsia="Times New Roman" w:hAnsi="Consolas" w:cs="Times New Roman"/>
+          <w:color w:val="D4D4D4"/>
+          <w:sz w:val="27"/>
+          <w:szCs w:val="27"/>
+          <w:lang w:eastAsia="pt-BR"/>
+        </w:rPr>
+        <w:t xml:space="preserve"> [</w:t>
+      </w:r>
+      <w:r>
+        <w:rPr>
+          <w:rFonts w:ascii="Consolas" w:eastAsia="Times New Roman" w:hAnsi="Consolas" w:cs="Times New Roman"/>
+          <w:color w:val="CE9178"/>
+          <w:sz w:val="27"/>
+          <w:szCs w:val="27"/>
+          <w:lang w:eastAsia="pt-BR"/>
+        </w:rPr>
+        <w:t>'</w:t>
+      </w:r>
+      <w:proofErr w:type="spellStart"/>
+      <w:r>
+        <w:rPr>
+          <w:rFonts w:ascii="Consolas" w:eastAsia="Times New Roman" w:hAnsi="Consolas" w:cs="Times New Roman"/>
+          <w:color w:val="CE9178"/>
+          <w:sz w:val="27"/>
+          <w:szCs w:val="27"/>
+          <w:lang w:eastAsia="pt-BR"/>
+        </w:rPr>
+        <w:t>react</w:t>
+      </w:r>
+      <w:proofErr w:type="spellEnd"/>
+      <w:r>
+        <w:rPr>
+          <w:rFonts w:ascii="Consolas" w:eastAsia="Times New Roman" w:hAnsi="Consolas" w:cs="Times New Roman"/>
+          <w:color w:val="CE9178"/>
+          <w:sz w:val="27"/>
+          <w:szCs w:val="27"/>
+          <w:lang w:eastAsia="pt-BR"/>
+        </w:rPr>
+        <w:t>'</w:t>
+      </w:r>
+      <w:r>
+        <w:rPr>
+          <w:rFonts w:ascii="Consolas" w:eastAsia="Times New Roman" w:hAnsi="Consolas" w:cs="Times New Roman"/>
+          <w:color w:val="D4D4D4"/>
+          <w:sz w:val="27"/>
+          <w:szCs w:val="27"/>
+          <w:lang w:eastAsia="pt-BR"/>
+        </w:rPr>
+        <w:t xml:space="preserve">, </w:t>
+      </w:r>
+      <w:r>
+        <w:rPr>
+          <w:rFonts w:ascii="Consolas" w:eastAsia="Times New Roman" w:hAnsi="Consolas" w:cs="Times New Roman"/>
+          <w:color w:val="CE9178"/>
+          <w:sz w:val="27"/>
+          <w:szCs w:val="27"/>
+          <w:lang w:eastAsia="pt-BR"/>
+        </w:rPr>
+        <w:t>'</w:t>
+      </w:r>
+      <w:proofErr w:type="spellStart"/>
+      <w:r>
+        <w:rPr>
+          <w:rFonts w:ascii="Consolas" w:eastAsia="Times New Roman" w:hAnsi="Consolas" w:cs="Times New Roman"/>
+          <w:color w:val="CE9178"/>
+          <w:sz w:val="27"/>
+          <w:szCs w:val="27"/>
+          <w:lang w:eastAsia="pt-BR"/>
+        </w:rPr>
+        <w:t>import</w:t>
+      </w:r>
+      <w:proofErr w:type="spellEnd"/>
+      <w:r>
+        <w:rPr>
+          <w:rFonts w:ascii="Consolas" w:eastAsia="Times New Roman" w:hAnsi="Consolas" w:cs="Times New Roman"/>
+          <w:color w:val="CE9178"/>
+          <w:sz w:val="27"/>
+          <w:szCs w:val="27"/>
+          <w:lang w:eastAsia="pt-BR"/>
+        </w:rPr>
+        <w:t>'</w:t>
+      </w:r>
+      <w:r>
+        <w:rPr>
+          <w:rFonts w:ascii="Consolas" w:eastAsia="Times New Roman" w:hAnsi="Consolas" w:cs="Times New Roman"/>
+          <w:color w:val="D4D4D4"/>
+          <w:sz w:val="27"/>
+          <w:szCs w:val="27"/>
+          <w:lang w:eastAsia="pt-BR"/>
+        </w:rPr>
+        <w:t xml:space="preserve">, </w:t>
+      </w:r>
+      <w:r>
+        <w:rPr>
+          <w:rFonts w:ascii="Consolas" w:eastAsia="Times New Roman" w:hAnsi="Consolas" w:cs="Times New Roman"/>
+          <w:color w:val="CE9178"/>
+          <w:sz w:val="27"/>
+          <w:szCs w:val="27"/>
+          <w:lang w:eastAsia="pt-BR"/>
+        </w:rPr>
+        <w:t>'jsx-a11y'</w:t>
+      </w:r>
+      <w:r>
+        <w:rPr>
+          <w:rFonts w:ascii="Consolas" w:eastAsia="Times New Roman" w:hAnsi="Consolas" w:cs="Times New Roman"/>
+          <w:color w:val="D4D4D4"/>
+          <w:sz w:val="27"/>
+          <w:szCs w:val="27"/>
+          <w:lang w:eastAsia="pt-BR"/>
+        </w:rPr>
+        <w:t>],</w:t>
+      </w:r>
+    </w:p>
+    <w:p>
+      <w:pPr>
+        <w:shd w:val="clear" w:color="auto" w:fill="1E1E1E"/>
+        <w:spacing w:after="0" w:line="360" w:lineRule="atLeast"/>
+        <w:rPr>
+          <w:rFonts w:ascii="Consolas" w:eastAsia="Times New Roman" w:hAnsi="Consolas" w:cs="Times New Roman"/>
+          <w:color w:val="D4D4D4"/>
+          <w:sz w:val="27"/>
+          <w:szCs w:val="27"/>
+          <w:lang w:eastAsia="pt-BR"/>
+        </w:rPr>
+      </w:pPr>
+      <w:r>
+        <w:rPr>
+          <w:rFonts w:ascii="Consolas" w:eastAsia="Times New Roman" w:hAnsi="Consolas" w:cs="Times New Roman"/>
+          <w:color w:val="D4D4D4"/>
+          <w:sz w:val="27"/>
+          <w:szCs w:val="27"/>
+          <w:lang w:eastAsia="pt-BR"/>
+        </w:rPr>
+        <w:t xml:space="preserve">    </w:t>
+      </w:r>
+      <w:proofErr w:type="spellStart"/>
+      <w:r>
+        <w:rPr>
+          <w:rFonts w:ascii="Consolas" w:eastAsia="Times New Roman" w:hAnsi="Consolas" w:cs="Times New Roman"/>
+          <w:color w:val="9CDCFE"/>
+          <w:sz w:val="27"/>
+          <w:szCs w:val="27"/>
+          <w:lang w:eastAsia="pt-BR"/>
+        </w:rPr>
+        <w:t>rules</w:t>
+      </w:r>
+      <w:proofErr w:type="spellEnd"/>
+      <w:r>
+        <w:rPr>
+          <w:rFonts w:ascii="Consolas" w:eastAsia="Times New Roman" w:hAnsi="Consolas" w:cs="Times New Roman"/>
+          <w:color w:val="9CDCFE"/>
+          <w:sz w:val="27"/>
+          <w:szCs w:val="27"/>
+          <w:lang w:eastAsia="pt-BR"/>
+        </w:rPr>
+        <w:t>:</w:t>
+      </w:r>
+      <w:r>
+        <w:rPr>
+          <w:rFonts w:ascii="Consolas" w:eastAsia="Times New Roman" w:hAnsi="Consolas" w:cs="Times New Roman"/>
+          <w:color w:val="D4D4D4"/>
+          <w:sz w:val="27"/>
+          <w:szCs w:val="27"/>
+          <w:lang w:eastAsia="pt-BR"/>
+        </w:rPr>
+        <w:t xml:space="preserve"> {</w:t>
+      </w:r>
+    </w:p>
+    <w:p>
+      <w:pPr>
+        <w:shd w:val="clear" w:color="auto" w:fill="1E1E1E"/>
+        <w:spacing w:after="0" w:line="360" w:lineRule="atLeast"/>
+        <w:rPr>
+          <w:rFonts w:ascii="Consolas" w:eastAsia="Times New Roman" w:hAnsi="Consolas" w:cs="Times New Roman"/>
+          <w:color w:val="D4D4D4"/>
+          <w:sz w:val="27"/>
+          <w:szCs w:val="27"/>
+          <w:lang w:eastAsia="pt-BR"/>
+        </w:rPr>
+      </w:pPr>
+      <w:r>
+        <w:rPr>
+          <w:rFonts w:ascii="Consolas" w:eastAsia="Times New Roman" w:hAnsi="Consolas" w:cs="Times New Roman"/>
+          <w:color w:val="D4D4D4"/>
+          <w:sz w:val="27"/>
+          <w:szCs w:val="27"/>
+          <w:lang w:eastAsia="pt-BR"/>
+        </w:rPr>
+        <w:t xml:space="preserve">      </w:t>
+      </w:r>
+      <w:r>
+        <w:rPr>
+          <w:rFonts w:ascii="Consolas" w:eastAsia="Times New Roman" w:hAnsi="Consolas" w:cs="Times New Roman"/>
+          <w:color w:val="CE9178"/>
+          <w:sz w:val="27"/>
+          <w:szCs w:val="27"/>
+          <w:lang w:eastAsia="pt-BR"/>
+        </w:rPr>
+        <w:t>'</w:t>
+      </w:r>
+      <w:proofErr w:type="spellStart"/>
+      <w:r>
+        <w:rPr>
+          <w:rFonts w:ascii="Consolas" w:eastAsia="Times New Roman" w:hAnsi="Consolas" w:cs="Times New Roman"/>
+          <w:color w:val="CE9178"/>
+          <w:sz w:val="27"/>
+          <w:szCs w:val="27"/>
+          <w:lang w:eastAsia="pt-BR"/>
+        </w:rPr>
+        <w:t>react</w:t>
+      </w:r>
+      <w:proofErr w:type="spellEnd"/>
+      <w:r>
+        <w:rPr>
+          <w:rFonts w:ascii="Consolas" w:eastAsia="Times New Roman" w:hAnsi="Consolas" w:cs="Times New Roman"/>
+          <w:color w:val="CE9178"/>
+          <w:sz w:val="27"/>
+          <w:szCs w:val="27"/>
+          <w:lang w:eastAsia="pt-BR"/>
+        </w:rPr>
+        <w:t>/</w:t>
+      </w:r>
+      <w:proofErr w:type="spellStart"/>
+      <w:r>
+        <w:rPr>
+          <w:rFonts w:ascii="Consolas" w:eastAsia="Times New Roman" w:hAnsi="Consolas" w:cs="Times New Roman"/>
+          <w:color w:val="CE9178"/>
+          <w:sz w:val="27"/>
+          <w:szCs w:val="27"/>
+          <w:lang w:eastAsia="pt-BR"/>
+        </w:rPr>
+        <w:t>jsx-filename-extension</w:t>
+      </w:r>
+      <w:proofErr w:type="spellEnd"/>
+      <w:r>
+        <w:rPr>
+          <w:rFonts w:ascii="Consolas" w:eastAsia="Times New Roman" w:hAnsi="Consolas" w:cs="Times New Roman"/>
+          <w:color w:val="CE9178"/>
+          <w:sz w:val="27"/>
+          <w:szCs w:val="27"/>
+          <w:lang w:eastAsia="pt-BR"/>
+        </w:rPr>
+        <w:t>'</w:t>
+      </w:r>
+      <w:r>
+        <w:rPr>
+          <w:rFonts w:ascii="Consolas" w:eastAsia="Times New Roman" w:hAnsi="Consolas" w:cs="Times New Roman"/>
+          <w:color w:val="9CDCFE"/>
+          <w:sz w:val="27"/>
+          <w:szCs w:val="27"/>
+          <w:lang w:eastAsia="pt-BR"/>
+        </w:rPr>
+        <w:t>:</w:t>
+      </w:r>
+      <w:r>
+        <w:rPr>
+          <w:rFonts w:ascii="Consolas" w:eastAsia="Times New Roman" w:hAnsi="Consolas" w:cs="Times New Roman"/>
+          <w:color w:val="D4D4D4"/>
+          <w:sz w:val="27"/>
+          <w:szCs w:val="27"/>
+          <w:lang w:eastAsia="pt-BR"/>
+        </w:rPr>
+        <w:t xml:space="preserve"> [</w:t>
+      </w:r>
+    </w:p>
+    <w:p>
+      <w:pPr>
+        <w:shd w:val="clear" w:color="auto" w:fill="1E1E1E"/>
+        <w:spacing w:after="0" w:line="360" w:lineRule="atLeast"/>
+        <w:rPr>
+          <w:rFonts w:ascii="Consolas" w:eastAsia="Times New Roman" w:hAnsi="Consolas" w:cs="Times New Roman"/>
+          <w:color w:val="D4D4D4"/>
+          <w:sz w:val="27"/>
+          <w:szCs w:val="27"/>
+          <w:lang w:eastAsia="pt-BR"/>
+        </w:rPr>
+      </w:pPr>
+      <w:r>
+        <w:rPr>
+          <w:rFonts w:ascii="Consolas" w:eastAsia="Times New Roman" w:hAnsi="Consolas" w:cs="Times New Roman"/>
+          <w:color w:val="D4D4D4"/>
+          <w:sz w:val="27"/>
+          <w:szCs w:val="27"/>
+          <w:lang w:eastAsia="pt-BR"/>
+        </w:rPr>
+        <w:t xml:space="preserve">        </w:t>
+      </w:r>
+      <w:r>
+        <w:rPr>
+          <w:rFonts w:ascii="Consolas" w:eastAsia="Times New Roman" w:hAnsi="Consolas" w:cs="Times New Roman"/>
+          <w:color w:val="CE9178"/>
+          <w:sz w:val="27"/>
+          <w:szCs w:val="27"/>
+          <w:lang w:eastAsia="pt-BR"/>
+        </w:rPr>
+        <w:t>'</w:t>
+      </w:r>
+      <w:proofErr w:type="spellStart"/>
+      <w:r>
+        <w:rPr>
+          <w:rFonts w:ascii="Consolas" w:eastAsia="Times New Roman" w:hAnsi="Consolas" w:cs="Times New Roman"/>
+          <w:color w:val="CE9178"/>
+          <w:sz w:val="27"/>
+          <w:szCs w:val="27"/>
+          <w:lang w:eastAsia="pt-BR"/>
+        </w:rPr>
+        <w:t>error</w:t>
+      </w:r>
+      <w:proofErr w:type="spellEnd"/>
+      <w:r>
+        <w:rPr>
+          <w:rFonts w:ascii="Consolas" w:eastAsia="Times New Roman" w:hAnsi="Consolas" w:cs="Times New Roman"/>
+          <w:color w:val="CE9178"/>
+          <w:sz w:val="27"/>
+          <w:szCs w:val="27"/>
+          <w:lang w:eastAsia="pt-BR"/>
+        </w:rPr>
+        <w:t>'</w:t>
+      </w:r>
+      <w:r>
+        <w:rPr>
+          <w:rFonts w:ascii="Consolas" w:eastAsia="Times New Roman" w:hAnsi="Consolas" w:cs="Times New Roman"/>
+          <w:color w:val="D4D4D4"/>
+          <w:sz w:val="27"/>
+          <w:szCs w:val="27"/>
+          <w:lang w:eastAsia="pt-BR"/>
+        </w:rPr>
+        <w:t>,</w:t>
+      </w:r>
+    </w:p>
+    <w:p>
+      <w:pPr>
+        <w:shd w:val="clear" w:color="auto" w:fill="1E1E1E"/>
+        <w:spacing w:after="0" w:line="360" w:lineRule="atLeast"/>
+        <w:rPr>
+          <w:rFonts w:ascii="Consolas" w:eastAsia="Times New Roman" w:hAnsi="Consolas" w:cs="Times New Roman"/>
+          <w:color w:val="D4D4D4"/>
+          <w:sz w:val="27"/>
+          <w:szCs w:val="27"/>
+          <w:lang w:eastAsia="pt-BR"/>
+        </w:rPr>
+      </w:pPr>
+      <w:r>
+        <w:rPr>
+          <w:rFonts w:ascii="Consolas" w:eastAsia="Times New Roman" w:hAnsi="Consolas" w:cs="Times New Roman"/>
+          <w:color w:val="D4D4D4"/>
+          <w:sz w:val="27"/>
+          <w:szCs w:val="27"/>
+          <w:lang w:eastAsia="pt-BR"/>
+        </w:rPr>
+        <w:t>        {</w:t>
+      </w:r>
+    </w:p>
+    <w:p>
+      <w:pPr>
+        <w:shd w:val="clear" w:color="auto" w:fill="1E1E1E"/>
+        <w:spacing w:after="0" w:line="360" w:lineRule="atLeast"/>
+        <w:rPr>
+          <w:rFonts w:ascii="Consolas" w:eastAsia="Times New Roman" w:hAnsi="Consolas" w:cs="Times New Roman"/>
+          <w:color w:val="D4D4D4"/>
+          <w:sz w:val="27"/>
+          <w:szCs w:val="27"/>
+          <w:lang w:eastAsia="pt-BR"/>
+        </w:rPr>
+      </w:pPr>
+      <w:r>
+        <w:rPr>
+          <w:rFonts w:ascii="Consolas" w:eastAsia="Times New Roman" w:hAnsi="Consolas" w:cs="Times New Roman"/>
+          <w:color w:val="D4D4D4"/>
+          <w:sz w:val="27"/>
+          <w:szCs w:val="27"/>
+          <w:lang w:eastAsia="pt-BR"/>
+        </w:rPr>
+        <w:t xml:space="preserve">          </w:t>
+      </w:r>
+      <w:proofErr w:type="spellStart"/>
+      <w:r>
+        <w:rPr>
+          <w:rFonts w:ascii="Consolas" w:eastAsia="Times New Roman" w:hAnsi="Consolas" w:cs="Times New Roman"/>
+          <w:color w:val="9CDCFE"/>
+          <w:sz w:val="27"/>
+          <w:szCs w:val="27"/>
+          <w:lang w:eastAsia="pt-BR"/>
+        </w:rPr>
+        <w:t>extensions</w:t>
+      </w:r>
+      <w:proofErr w:type="spellEnd"/>
+      <w:r>
+        <w:rPr>
+          <w:rFonts w:ascii="Consolas" w:eastAsia="Times New Roman" w:hAnsi="Consolas" w:cs="Times New Roman"/>
+          <w:color w:val="9CDCFE"/>
+          <w:sz w:val="27"/>
+          <w:szCs w:val="27"/>
+          <w:lang w:eastAsia="pt-BR"/>
+        </w:rPr>
+        <w:t>:</w:t>
+      </w:r>
+      <w:r>
+        <w:rPr>
+          <w:rFonts w:ascii="Consolas" w:eastAsia="Times New Roman" w:hAnsi="Consolas" w:cs="Times New Roman"/>
+          <w:color w:val="D4D4D4"/>
+          <w:sz w:val="27"/>
+          <w:szCs w:val="27"/>
+          <w:lang w:eastAsia="pt-BR"/>
+        </w:rPr>
+        <w:t xml:space="preserve"> [</w:t>
+      </w:r>
+      <w:r>
+        <w:rPr>
+          <w:rFonts w:ascii="Consolas" w:eastAsia="Times New Roman" w:hAnsi="Consolas" w:cs="Times New Roman"/>
+          <w:color w:val="CE9178"/>
+          <w:sz w:val="27"/>
+          <w:szCs w:val="27"/>
+          <w:lang w:eastAsia="pt-BR"/>
+        </w:rPr>
+        <w:t>'.</w:t>
+      </w:r>
+      <w:proofErr w:type="spellStart"/>
+      <w:r>
+        <w:rPr>
+          <w:rFonts w:ascii="Consolas" w:eastAsia="Times New Roman" w:hAnsi="Consolas" w:cs="Times New Roman"/>
+          <w:color w:val="CE9178"/>
+          <w:sz w:val="27"/>
+          <w:szCs w:val="27"/>
+          <w:lang w:eastAsia="pt-BR"/>
+        </w:rPr>
+        <w:t>tsx</w:t>
+      </w:r>
+      <w:proofErr w:type="spellEnd"/>
+      <w:r>
+        <w:rPr>
+          <w:rFonts w:ascii="Consolas" w:eastAsia="Times New Roman" w:hAnsi="Consolas" w:cs="Times New Roman"/>
+          <w:color w:val="CE9178"/>
+          <w:sz w:val="27"/>
+          <w:szCs w:val="27"/>
+          <w:lang w:eastAsia="pt-BR"/>
+        </w:rPr>
+        <w:t>'</w:t>
+      </w:r>
+      <w:r>
+        <w:rPr>
+          <w:rFonts w:ascii="Consolas" w:eastAsia="Times New Roman" w:hAnsi="Consolas" w:cs="Times New Roman"/>
+          <w:color w:val="D4D4D4"/>
+          <w:sz w:val="27"/>
+          <w:szCs w:val="27"/>
+          <w:lang w:eastAsia="pt-BR"/>
+        </w:rPr>
+        <w:t>],</w:t>
+      </w:r>
+    </w:p>
+    <w:p>
+      <w:pPr>
+        <w:shd w:val="clear" w:color="auto" w:fill="1E1E1E"/>
+        <w:spacing w:after="0" w:line="360" w:lineRule="atLeast"/>
+        <w:rPr>
+          <w:rFonts w:ascii="Consolas" w:eastAsia="Times New Roman" w:hAnsi="Consolas" w:cs="Times New Roman"/>
+          <w:color w:val="D4D4D4"/>
+          <w:sz w:val="27"/>
+          <w:szCs w:val="27"/>
+          <w:lang w:eastAsia="pt-BR"/>
+        </w:rPr>
+      </w:pPr>
+      <w:r>
+        <w:rPr>
+          <w:rFonts w:ascii="Consolas" w:eastAsia="Times New Roman" w:hAnsi="Consolas" w:cs="Times New Roman"/>
+          <w:color w:val="D4D4D4"/>
+          <w:sz w:val="27"/>
+          <w:szCs w:val="27"/>
+          <w:lang w:eastAsia="pt-BR"/>
+        </w:rPr>
+        <w:t>        },</w:t>
+      </w:r>
+    </w:p>
+    <w:p>
+      <w:pPr>
+        <w:shd w:val="clear" w:color="auto" w:fill="1E1E1E"/>
+        <w:spacing w:after="0" w:line="360" w:lineRule="atLeast"/>
+        <w:rPr>
+          <w:rFonts w:ascii="Consolas" w:eastAsia="Times New Roman" w:hAnsi="Consolas" w:cs="Times New Roman"/>
+          <w:color w:val="D4D4D4"/>
+          <w:sz w:val="27"/>
+          <w:szCs w:val="27"/>
+          <w:lang w:eastAsia="pt-BR"/>
+        </w:rPr>
+      </w:pPr>
+      <w:r>
+        <w:rPr>
+          <w:rFonts w:ascii="Consolas" w:eastAsia="Times New Roman" w:hAnsi="Consolas" w:cs="Times New Roman"/>
+          <w:color w:val="D4D4D4"/>
+          <w:sz w:val="27"/>
+          <w:szCs w:val="27"/>
+          <w:lang w:eastAsia="pt-BR"/>
+        </w:rPr>
+        <w:t>      ],</w:t>
+      </w:r>
+    </w:p>
+    <w:p>
+      <w:pPr>
+        <w:shd w:val="clear" w:color="auto" w:fill="1E1E1E"/>
+        <w:spacing w:after="0" w:line="360" w:lineRule="atLeast"/>
+        <w:rPr>
+          <w:rFonts w:ascii="Consolas" w:eastAsia="Times New Roman" w:hAnsi="Consolas" w:cs="Times New Roman"/>
+          <w:color w:val="D4D4D4"/>
+          <w:sz w:val="27"/>
+          <w:szCs w:val="27"/>
+          <w:lang w:eastAsia="pt-BR"/>
+        </w:rPr>
+      </w:pPr>
+      <w:r>
+        <w:rPr>
+          <w:rFonts w:ascii="Consolas" w:eastAsia="Times New Roman" w:hAnsi="Consolas" w:cs="Times New Roman"/>
+          <w:color w:val="D4D4D4"/>
+          <w:sz w:val="27"/>
+          <w:szCs w:val="27"/>
+          <w:lang w:eastAsia="pt-BR"/>
+        </w:rPr>
+        <w:t xml:space="preserve">      </w:t>
+      </w:r>
+      <w:r>
+        <w:rPr>
+          <w:rFonts w:ascii="Consolas" w:eastAsia="Times New Roman" w:hAnsi="Consolas" w:cs="Times New Roman"/>
+          <w:color w:val="CE9178"/>
+          <w:sz w:val="27"/>
+          <w:szCs w:val="27"/>
+          <w:lang w:eastAsia="pt-BR"/>
+        </w:rPr>
+        <w:t>'</w:t>
+      </w:r>
+      <w:proofErr w:type="spellStart"/>
+      <w:r>
+        <w:rPr>
+          <w:rFonts w:ascii="Consolas" w:eastAsia="Times New Roman" w:hAnsi="Consolas" w:cs="Times New Roman"/>
+          <w:color w:val="CE9178"/>
+          <w:sz w:val="27"/>
+          <w:szCs w:val="27"/>
+          <w:lang w:eastAsia="pt-BR"/>
+        </w:rPr>
+        <w:t>import</w:t>
+      </w:r>
+      <w:proofErr w:type="spellEnd"/>
+      <w:r>
+        <w:rPr>
+          <w:rFonts w:ascii="Consolas" w:eastAsia="Times New Roman" w:hAnsi="Consolas" w:cs="Times New Roman"/>
+          <w:color w:val="CE9178"/>
+          <w:sz w:val="27"/>
+          <w:szCs w:val="27"/>
+          <w:lang w:eastAsia="pt-BR"/>
+        </w:rPr>
+        <w:t>/</w:t>
+      </w:r>
+      <w:proofErr w:type="spellStart"/>
+      <w:r>
+        <w:rPr>
+          <w:rFonts w:ascii="Consolas" w:eastAsia="Times New Roman" w:hAnsi="Consolas" w:cs="Times New Roman"/>
+          <w:color w:val="CE9178"/>
+          <w:sz w:val="27"/>
+          <w:szCs w:val="27"/>
+          <w:lang w:eastAsia="pt-BR"/>
+        </w:rPr>
+        <w:t>prefer</w:t>
+      </w:r>
+      <w:proofErr w:type="spellEnd"/>
+      <w:r>
+        <w:rPr>
+          <w:rFonts w:ascii="Consolas" w:eastAsia="Times New Roman" w:hAnsi="Consolas" w:cs="Times New Roman"/>
+          <w:color w:val="CE9178"/>
+          <w:sz w:val="27"/>
+          <w:szCs w:val="27"/>
+          <w:lang w:eastAsia="pt-BR"/>
+        </w:rPr>
+        <w:t>-default-</w:t>
+      </w:r>
+      <w:proofErr w:type="spellStart"/>
+      <w:r>
+        <w:rPr>
+          <w:rFonts w:ascii="Consolas" w:eastAsia="Times New Roman" w:hAnsi="Consolas" w:cs="Times New Roman"/>
+          <w:color w:val="CE9178"/>
+          <w:sz w:val="27"/>
+          <w:szCs w:val="27"/>
+          <w:lang w:eastAsia="pt-BR"/>
+        </w:rPr>
+        <w:t>export</w:t>
+      </w:r>
+      <w:proofErr w:type="spellEnd"/>
+      <w:r>
+        <w:rPr>
+          <w:rFonts w:ascii="Consolas" w:eastAsia="Times New Roman" w:hAnsi="Consolas" w:cs="Times New Roman"/>
+          <w:color w:val="CE9178"/>
+          <w:sz w:val="27"/>
+          <w:szCs w:val="27"/>
+          <w:lang w:eastAsia="pt-BR"/>
+        </w:rPr>
+        <w:t>'</w:t>
+      </w:r>
+      <w:r>
+        <w:rPr>
+          <w:rFonts w:ascii="Consolas" w:eastAsia="Times New Roman" w:hAnsi="Consolas" w:cs="Times New Roman"/>
+          <w:color w:val="9CDCFE"/>
+          <w:sz w:val="27"/>
+          <w:szCs w:val="27"/>
+          <w:lang w:eastAsia="pt-BR"/>
+        </w:rPr>
+        <w:t>:</w:t>
+      </w:r>
+      <w:r>
+        <w:rPr>
+          <w:rFonts w:ascii="Consolas" w:eastAsia="Times New Roman" w:hAnsi="Consolas" w:cs="Times New Roman"/>
+          <w:color w:val="D4D4D4"/>
+          <w:sz w:val="27"/>
+          <w:szCs w:val="27"/>
+          <w:lang w:eastAsia="pt-BR"/>
+        </w:rPr>
+        <w:t xml:space="preserve"> </w:t>
+      </w:r>
+      <w:r>
+        <w:rPr>
+          <w:rFonts w:ascii="Consolas" w:eastAsia="Times New Roman" w:hAnsi="Consolas" w:cs="Times New Roman"/>
+          <w:color w:val="CE9178"/>
+          <w:sz w:val="27"/>
+          <w:szCs w:val="27"/>
+          <w:lang w:eastAsia="pt-BR"/>
+        </w:rPr>
+        <w:t>'off'</w:t>
+      </w:r>
+      <w:r>
+        <w:rPr>
+          <w:rFonts w:ascii="Consolas" w:eastAsia="Times New Roman" w:hAnsi="Consolas" w:cs="Times New Roman"/>
+          <w:color w:val="D4D4D4"/>
+          <w:sz w:val="27"/>
+          <w:szCs w:val="27"/>
+          <w:lang w:eastAsia="pt-BR"/>
+        </w:rPr>
+        <w:t>,</w:t>
+      </w:r>
+    </w:p>
+    <w:p>
+      <w:pPr>
+        <w:shd w:val="clear" w:color="auto" w:fill="1E1E1E"/>
+        <w:spacing w:after="0" w:line="360" w:lineRule="atLeast"/>
+        <w:rPr>
+          <w:rFonts w:ascii="Consolas" w:eastAsia="Times New Roman" w:hAnsi="Consolas" w:cs="Times New Roman"/>
+          <w:color w:val="D4D4D4"/>
+          <w:sz w:val="27"/>
+          <w:szCs w:val="27"/>
+          <w:lang w:eastAsia="pt-BR"/>
+        </w:rPr>
+      </w:pPr>
+      <w:r>
+        <w:rPr>
+          <w:rFonts w:ascii="Consolas" w:eastAsia="Times New Roman" w:hAnsi="Consolas" w:cs="Times New Roman"/>
+          <w:color w:val="D4D4D4"/>
+          <w:sz w:val="27"/>
+          <w:szCs w:val="27"/>
+          <w:lang w:eastAsia="pt-BR"/>
+        </w:rPr>
+        <w:t xml:space="preserve">      </w:t>
+      </w:r>
+      <w:r>
+        <w:rPr>
+          <w:rFonts w:ascii="Consolas" w:eastAsia="Times New Roman" w:hAnsi="Consolas" w:cs="Times New Roman"/>
+          <w:color w:val="CE9178"/>
+          <w:sz w:val="27"/>
+          <w:szCs w:val="27"/>
+          <w:lang w:eastAsia="pt-BR"/>
+        </w:rPr>
+        <w:t>'@</w:t>
+      </w:r>
+      <w:proofErr w:type="spellStart"/>
+      <w:r>
+        <w:rPr>
+          <w:rFonts w:ascii="Consolas" w:eastAsia="Times New Roman" w:hAnsi="Consolas" w:cs="Times New Roman"/>
+          <w:color w:val="CE9178"/>
+          <w:sz w:val="27"/>
+          <w:szCs w:val="27"/>
+          <w:lang w:eastAsia="pt-BR"/>
+        </w:rPr>
+        <w:t>typescript-eslint</w:t>
+      </w:r>
+      <w:proofErr w:type="spellEnd"/>
+      <w:r>
+        <w:rPr>
+          <w:rFonts w:ascii="Consolas" w:eastAsia="Times New Roman" w:hAnsi="Consolas" w:cs="Times New Roman"/>
+          <w:color w:val="CE9178"/>
+          <w:sz w:val="27"/>
+          <w:szCs w:val="27"/>
+          <w:lang w:eastAsia="pt-BR"/>
+        </w:rPr>
+        <w:t>/</w:t>
+      </w:r>
+      <w:proofErr w:type="spellStart"/>
+      <w:r>
+        <w:rPr>
+          <w:rFonts w:ascii="Consolas" w:eastAsia="Times New Roman" w:hAnsi="Consolas" w:cs="Times New Roman"/>
+          <w:color w:val="CE9178"/>
+          <w:sz w:val="27"/>
+          <w:szCs w:val="27"/>
+          <w:lang w:eastAsia="pt-BR"/>
+        </w:rPr>
+        <w:t>explicit-function-return-type</w:t>
+      </w:r>
+      <w:proofErr w:type="spellEnd"/>
+      <w:r>
+        <w:rPr>
+          <w:rFonts w:ascii="Consolas" w:eastAsia="Times New Roman" w:hAnsi="Consolas" w:cs="Times New Roman"/>
+          <w:color w:val="CE9178"/>
+          <w:sz w:val="27"/>
+          <w:szCs w:val="27"/>
+          <w:lang w:eastAsia="pt-BR"/>
+        </w:rPr>
+        <w:t>'</w:t>
+      </w:r>
+      <w:r>
+        <w:rPr>
+          <w:rFonts w:ascii="Consolas" w:eastAsia="Times New Roman" w:hAnsi="Consolas" w:cs="Times New Roman"/>
+          <w:color w:val="9CDCFE"/>
+          <w:sz w:val="27"/>
+          <w:szCs w:val="27"/>
+          <w:lang w:eastAsia="pt-BR"/>
+        </w:rPr>
+        <w:t>:</w:t>
+      </w:r>
+      <w:r>
+        <w:rPr>
+          <w:rFonts w:ascii="Consolas" w:eastAsia="Times New Roman" w:hAnsi="Consolas" w:cs="Times New Roman"/>
+          <w:color w:val="D4D4D4"/>
+          <w:sz w:val="27"/>
+          <w:szCs w:val="27"/>
+          <w:lang w:eastAsia="pt-BR"/>
+        </w:rPr>
+        <w:t xml:space="preserve"> </w:t>
+      </w:r>
+      <w:r>
+        <w:rPr>
+          <w:rFonts w:ascii="Consolas" w:eastAsia="Times New Roman" w:hAnsi="Consolas" w:cs="Times New Roman"/>
+          <w:color w:val="CE9178"/>
+          <w:sz w:val="27"/>
+          <w:szCs w:val="27"/>
+          <w:lang w:eastAsia="pt-BR"/>
+        </w:rPr>
+        <w:t>'off'</w:t>
+      </w:r>
+      <w:r>
+        <w:rPr>
+          <w:rFonts w:ascii="Consolas" w:eastAsia="Times New Roman" w:hAnsi="Consolas" w:cs="Times New Roman"/>
+          <w:color w:val="D4D4D4"/>
+          <w:sz w:val="27"/>
+          <w:szCs w:val="27"/>
+          <w:lang w:eastAsia="pt-BR"/>
+        </w:rPr>
+        <w:t>,</w:t>
+      </w:r>
+    </w:p>
+    <w:p>
+      <w:pPr>
+        <w:shd w:val="clear" w:color="auto" w:fill="1E1E1E"/>
+        <w:spacing w:after="0" w:line="360" w:lineRule="atLeast"/>
+        <w:rPr>
+          <w:rFonts w:ascii="Consolas" w:eastAsia="Times New Roman" w:hAnsi="Consolas" w:cs="Times New Roman"/>
+          <w:color w:val="D4D4D4"/>
+          <w:sz w:val="27"/>
+          <w:szCs w:val="27"/>
+          <w:lang w:eastAsia="pt-BR"/>
+        </w:rPr>
+      </w:pPr>
+      <w:r>
+        <w:rPr>
+          <w:rFonts w:ascii="Consolas" w:eastAsia="Times New Roman" w:hAnsi="Consolas" w:cs="Times New Roman"/>
+          <w:color w:val="D4D4D4"/>
+          <w:sz w:val="27"/>
+          <w:szCs w:val="27"/>
+          <w:lang w:eastAsia="pt-BR"/>
+        </w:rPr>
+        <w:t xml:space="preserve">      </w:t>
+      </w:r>
+      <w:r>
+        <w:rPr>
+          <w:rFonts w:ascii="Consolas" w:eastAsia="Times New Roman" w:hAnsi="Consolas" w:cs="Times New Roman"/>
+          <w:color w:val="CE9178"/>
+          <w:sz w:val="27"/>
+          <w:szCs w:val="27"/>
+          <w:lang w:eastAsia="pt-BR"/>
+        </w:rPr>
+        <w:t>'@</w:t>
+      </w:r>
+      <w:proofErr w:type="spellStart"/>
+      <w:r>
+        <w:rPr>
+          <w:rFonts w:ascii="Consolas" w:eastAsia="Times New Roman" w:hAnsi="Consolas" w:cs="Times New Roman"/>
+          <w:color w:val="CE9178"/>
+          <w:sz w:val="27"/>
+          <w:szCs w:val="27"/>
+          <w:lang w:eastAsia="pt-BR"/>
+        </w:rPr>
+        <w:t>typescript-eslint</w:t>
+      </w:r>
+      <w:proofErr w:type="spellEnd"/>
+      <w:r>
+        <w:rPr>
+          <w:rFonts w:ascii="Consolas" w:eastAsia="Times New Roman" w:hAnsi="Consolas" w:cs="Times New Roman"/>
+          <w:color w:val="CE9178"/>
+          <w:sz w:val="27"/>
+          <w:szCs w:val="27"/>
+          <w:lang w:eastAsia="pt-BR"/>
+        </w:rPr>
+        <w:t>/</w:t>
+      </w:r>
+      <w:proofErr w:type="spellStart"/>
+      <w:r>
+        <w:rPr>
+          <w:rFonts w:ascii="Consolas" w:eastAsia="Times New Roman" w:hAnsi="Consolas" w:cs="Times New Roman"/>
+          <w:color w:val="CE9178"/>
+          <w:sz w:val="27"/>
+          <w:szCs w:val="27"/>
+          <w:lang w:eastAsia="pt-BR"/>
+        </w:rPr>
+        <w:t>explicit-member-accessibility</w:t>
+      </w:r>
+      <w:proofErr w:type="spellEnd"/>
+      <w:r>
+        <w:rPr>
+          <w:rFonts w:ascii="Consolas" w:eastAsia="Times New Roman" w:hAnsi="Consolas" w:cs="Times New Roman"/>
+          <w:color w:val="CE9178"/>
+          <w:sz w:val="27"/>
+          <w:szCs w:val="27"/>
+          <w:lang w:eastAsia="pt-BR"/>
+        </w:rPr>
+        <w:t>'</w:t>
+      </w:r>
+      <w:r>
+        <w:rPr>
+          <w:rFonts w:ascii="Consolas" w:eastAsia="Times New Roman" w:hAnsi="Consolas" w:cs="Times New Roman"/>
+          <w:color w:val="9CDCFE"/>
+          <w:sz w:val="27"/>
+          <w:szCs w:val="27"/>
+          <w:lang w:eastAsia="pt-BR"/>
+        </w:rPr>
+        <w:t>:</w:t>
+      </w:r>
+      <w:r>
+        <w:rPr>
+          <w:rFonts w:ascii="Consolas" w:eastAsia="Times New Roman" w:hAnsi="Consolas" w:cs="Times New Roman"/>
+          <w:color w:val="D4D4D4"/>
+          <w:sz w:val="27"/>
+          <w:szCs w:val="27"/>
+          <w:lang w:eastAsia="pt-BR"/>
+        </w:rPr>
+        <w:t xml:space="preserve"> </w:t>
+      </w:r>
+      <w:r>
+        <w:rPr>
+          <w:rFonts w:ascii="Consolas" w:eastAsia="Times New Roman" w:hAnsi="Consolas" w:cs="Times New Roman"/>
+          <w:color w:val="CE9178"/>
+          <w:sz w:val="27"/>
+          <w:szCs w:val="27"/>
+          <w:lang w:eastAsia="pt-BR"/>
+        </w:rPr>
+        <w:t>'off'</w:t>
+      </w:r>
+    </w:p>
+    <w:p>
+      <w:pPr>
+        <w:shd w:val="clear" w:color="auto" w:fill="1E1E1E"/>
+        <w:spacing w:after="0" w:line="360" w:lineRule="atLeast"/>
+        <w:rPr>
+          <w:rFonts w:ascii="Consolas" w:eastAsia="Times New Roman" w:hAnsi="Consolas" w:cs="Times New Roman"/>
+          <w:color w:val="D4D4D4"/>
+          <w:sz w:val="27"/>
+          <w:szCs w:val="27"/>
+          <w:lang w:eastAsia="pt-BR"/>
+        </w:rPr>
+      </w:pPr>
+      <w:r>
+        <w:rPr>
+          <w:rFonts w:ascii="Consolas" w:eastAsia="Times New Roman" w:hAnsi="Consolas" w:cs="Times New Roman"/>
+          <w:color w:val="D4D4D4"/>
+          <w:sz w:val="27"/>
+          <w:szCs w:val="27"/>
+          <w:lang w:eastAsia="pt-BR"/>
+        </w:rPr>
+        <w:t>    },</w:t>
+      </w:r>
+    </w:p>
+    <w:p>
+      <w:pPr>
+        <w:shd w:val="clear" w:color="auto" w:fill="1E1E1E"/>
+        <w:spacing w:after="0" w:line="360" w:lineRule="atLeast"/>
+        <w:rPr>
+          <w:rFonts w:ascii="Consolas" w:eastAsia="Times New Roman" w:hAnsi="Consolas" w:cs="Times New Roman"/>
+          <w:color w:val="D4D4D4"/>
+          <w:sz w:val="27"/>
+          <w:szCs w:val="27"/>
+          <w:lang w:eastAsia="pt-BR"/>
+        </w:rPr>
+      </w:pPr>
+      <w:r>
+        <w:rPr>
+          <w:rFonts w:ascii="Consolas" w:eastAsia="Times New Roman" w:hAnsi="Consolas" w:cs="Times New Roman"/>
+          <w:color w:val="D4D4D4"/>
+          <w:sz w:val="27"/>
+          <w:szCs w:val="27"/>
+          <w:lang w:eastAsia="pt-BR"/>
+        </w:rPr>
+        <w:t xml:space="preserve">    </w:t>
+      </w:r>
+      <w:r>
+        <w:rPr>
+          <w:rFonts w:ascii="Consolas" w:eastAsia="Times New Roman" w:hAnsi="Consolas" w:cs="Times New Roman"/>
+          <w:color w:val="9CDCFE"/>
+          <w:sz w:val="27"/>
+          <w:szCs w:val="27"/>
+          <w:lang w:eastAsia="pt-BR"/>
+        </w:rPr>
+        <w:t>settings:</w:t>
+      </w:r>
+      <w:r>
+        <w:rPr>
+          <w:rFonts w:ascii="Consolas" w:eastAsia="Times New Roman" w:hAnsi="Consolas" w:cs="Times New Roman"/>
+          <w:color w:val="D4D4D4"/>
+          <w:sz w:val="27"/>
+          <w:szCs w:val="27"/>
+          <w:lang w:eastAsia="pt-BR"/>
+        </w:rPr>
+        <w:t xml:space="preserve"> {</w:t>
+      </w:r>
+    </w:p>
+    <w:p>
+      <w:pPr>
+        <w:shd w:val="clear" w:color="auto" w:fill="1E1E1E"/>
+        <w:spacing w:after="0" w:line="360" w:lineRule="atLeast"/>
+        <w:rPr>
+          <w:rFonts w:ascii="Consolas" w:eastAsia="Times New Roman" w:hAnsi="Consolas" w:cs="Times New Roman"/>
+          <w:color w:val="D4D4D4"/>
+          <w:sz w:val="27"/>
+          <w:szCs w:val="27"/>
+          <w:lang w:eastAsia="pt-BR"/>
+        </w:rPr>
+      </w:pPr>
+      <w:r>
+        <w:rPr>
+          <w:rFonts w:ascii="Consolas" w:eastAsia="Times New Roman" w:hAnsi="Consolas" w:cs="Times New Roman"/>
+          <w:color w:val="D4D4D4"/>
+          <w:sz w:val="27"/>
+          <w:szCs w:val="27"/>
+          <w:lang w:eastAsia="pt-BR"/>
+        </w:rPr>
+        <w:t xml:space="preserve">      </w:t>
+      </w:r>
+      <w:r>
+        <w:rPr>
+          <w:rFonts w:ascii="Consolas" w:eastAsia="Times New Roman" w:hAnsi="Consolas" w:cs="Times New Roman"/>
+          <w:color w:val="CE9178"/>
+          <w:sz w:val="27"/>
+          <w:szCs w:val="27"/>
+          <w:lang w:eastAsia="pt-BR"/>
+        </w:rPr>
+        <w:t>'</w:t>
+      </w:r>
+      <w:proofErr w:type="spellStart"/>
+      <w:r>
+        <w:rPr>
+          <w:rFonts w:ascii="Consolas" w:eastAsia="Times New Roman" w:hAnsi="Consolas" w:cs="Times New Roman"/>
+          <w:color w:val="CE9178"/>
+          <w:sz w:val="27"/>
+          <w:szCs w:val="27"/>
+          <w:lang w:eastAsia="pt-BR"/>
+        </w:rPr>
+        <w:t>import</w:t>
+      </w:r>
+      <w:proofErr w:type="spellEnd"/>
+      <w:r>
+        <w:rPr>
+          <w:rFonts w:ascii="Consolas" w:eastAsia="Times New Roman" w:hAnsi="Consolas" w:cs="Times New Roman"/>
+          <w:color w:val="CE9178"/>
+          <w:sz w:val="27"/>
+          <w:szCs w:val="27"/>
+          <w:lang w:eastAsia="pt-BR"/>
+        </w:rPr>
+        <w:t>/parsers'</w:t>
+      </w:r>
+      <w:r>
+        <w:rPr>
+          <w:rFonts w:ascii="Consolas" w:eastAsia="Times New Roman" w:hAnsi="Consolas" w:cs="Times New Roman"/>
+          <w:color w:val="9CDCFE"/>
+          <w:sz w:val="27"/>
+          <w:szCs w:val="27"/>
+          <w:lang w:eastAsia="pt-BR"/>
+        </w:rPr>
+        <w:t>:</w:t>
+      </w:r>
+      <w:r>
+        <w:rPr>
+          <w:rFonts w:ascii="Consolas" w:eastAsia="Times New Roman" w:hAnsi="Consolas" w:cs="Times New Roman"/>
+          <w:color w:val="D4D4D4"/>
+          <w:sz w:val="27"/>
+          <w:szCs w:val="27"/>
+          <w:lang w:eastAsia="pt-BR"/>
+        </w:rPr>
+        <w:t xml:space="preserve"> {</w:t>
+      </w:r>
+    </w:p>
+    <w:p>
+      <w:pPr>
+        <w:shd w:val="clear" w:color="auto" w:fill="1E1E1E"/>
+        <w:spacing w:after="0" w:line="360" w:lineRule="atLeast"/>
+        <w:rPr>
+          <w:rFonts w:ascii="Consolas" w:eastAsia="Times New Roman" w:hAnsi="Consolas" w:cs="Times New Roman"/>
+          <w:color w:val="D4D4D4"/>
+          <w:sz w:val="27"/>
+          <w:szCs w:val="27"/>
+          <w:lang w:eastAsia="pt-BR"/>
+        </w:rPr>
+      </w:pPr>
+      <w:r>
+        <w:rPr>
+          <w:rFonts w:ascii="Consolas" w:eastAsia="Times New Roman" w:hAnsi="Consolas" w:cs="Times New Roman"/>
+          <w:color w:val="D4D4D4"/>
+          <w:sz w:val="27"/>
+          <w:szCs w:val="27"/>
+          <w:lang w:eastAsia="pt-BR"/>
+        </w:rPr>
+        <w:t xml:space="preserve">        </w:t>
+      </w:r>
+      <w:r>
+        <w:rPr>
+          <w:rFonts w:ascii="Consolas" w:eastAsia="Times New Roman" w:hAnsi="Consolas" w:cs="Times New Roman"/>
+          <w:color w:val="CE9178"/>
+          <w:sz w:val="27"/>
+          <w:szCs w:val="27"/>
+          <w:lang w:eastAsia="pt-BR"/>
+        </w:rPr>
+        <w:t>'@</w:t>
+      </w:r>
+      <w:proofErr w:type="spellStart"/>
+      <w:r>
+        <w:rPr>
+          <w:rFonts w:ascii="Consolas" w:eastAsia="Times New Roman" w:hAnsi="Consolas" w:cs="Times New Roman"/>
+          <w:color w:val="CE9178"/>
+          <w:sz w:val="27"/>
+          <w:szCs w:val="27"/>
+          <w:lang w:eastAsia="pt-BR"/>
+        </w:rPr>
+        <w:t>typescript-eslint</w:t>
+      </w:r>
+      <w:proofErr w:type="spellEnd"/>
+      <w:r>
+        <w:rPr>
+          <w:rFonts w:ascii="Consolas" w:eastAsia="Times New Roman" w:hAnsi="Consolas" w:cs="Times New Roman"/>
+          <w:color w:val="CE9178"/>
+          <w:sz w:val="27"/>
+          <w:szCs w:val="27"/>
+          <w:lang w:eastAsia="pt-BR"/>
+        </w:rPr>
+        <w:t>/parser'</w:t>
+      </w:r>
+      <w:r>
+        <w:rPr>
+          <w:rFonts w:ascii="Consolas" w:eastAsia="Times New Roman" w:hAnsi="Consolas" w:cs="Times New Roman"/>
+          <w:color w:val="9CDCFE"/>
+          <w:sz w:val="27"/>
+          <w:szCs w:val="27"/>
+          <w:lang w:eastAsia="pt-BR"/>
+        </w:rPr>
+        <w:t>:</w:t>
+      </w:r>
+      <w:r>
+        <w:rPr>
+          <w:rFonts w:ascii="Consolas" w:eastAsia="Times New Roman" w:hAnsi="Consolas" w:cs="Times New Roman"/>
+          <w:color w:val="D4D4D4"/>
+          <w:sz w:val="27"/>
+          <w:szCs w:val="27"/>
+          <w:lang w:eastAsia="pt-BR"/>
+        </w:rPr>
+        <w:t xml:space="preserve"> [</w:t>
+      </w:r>
+      <w:r>
+        <w:rPr>
+          <w:rFonts w:ascii="Consolas" w:eastAsia="Times New Roman" w:hAnsi="Consolas" w:cs="Times New Roman"/>
+          <w:color w:val="CE9178"/>
+          <w:sz w:val="27"/>
+          <w:szCs w:val="27"/>
+          <w:lang w:eastAsia="pt-BR"/>
+        </w:rPr>
+        <w:t>'.</w:t>
+      </w:r>
+      <w:proofErr w:type="spellStart"/>
+      <w:r>
+        <w:rPr>
+          <w:rFonts w:ascii="Consolas" w:eastAsia="Times New Roman" w:hAnsi="Consolas" w:cs="Times New Roman"/>
+          <w:color w:val="CE9178"/>
+          <w:sz w:val="27"/>
+          <w:szCs w:val="27"/>
+          <w:lang w:eastAsia="pt-BR"/>
+        </w:rPr>
+        <w:t>ts</w:t>
+      </w:r>
+      <w:proofErr w:type="spellEnd"/>
+      <w:r>
+        <w:rPr>
+          <w:rFonts w:ascii="Consolas" w:eastAsia="Times New Roman" w:hAnsi="Consolas" w:cs="Times New Roman"/>
+          <w:color w:val="CE9178"/>
+          <w:sz w:val="27"/>
+          <w:szCs w:val="27"/>
+          <w:lang w:eastAsia="pt-BR"/>
+        </w:rPr>
+        <w:t>'</w:t>
+      </w:r>
+      <w:r>
+        <w:rPr>
+          <w:rFonts w:ascii="Consolas" w:eastAsia="Times New Roman" w:hAnsi="Consolas" w:cs="Times New Roman"/>
+          <w:color w:val="D4D4D4"/>
+          <w:sz w:val="27"/>
+          <w:szCs w:val="27"/>
+          <w:lang w:eastAsia="pt-BR"/>
+        </w:rPr>
+        <w:t xml:space="preserve">, </w:t>
+      </w:r>
+      <w:r>
+        <w:rPr>
+          <w:rFonts w:ascii="Consolas" w:eastAsia="Times New Roman" w:hAnsi="Consolas" w:cs="Times New Roman"/>
+          <w:color w:val="CE9178"/>
+          <w:sz w:val="27"/>
+          <w:szCs w:val="27"/>
+          <w:lang w:eastAsia="pt-BR"/>
+        </w:rPr>
+        <w:t>'.</w:t>
+      </w:r>
+      <w:proofErr w:type="spellStart"/>
+      <w:r>
+        <w:rPr>
+          <w:rFonts w:ascii="Consolas" w:eastAsia="Times New Roman" w:hAnsi="Consolas" w:cs="Times New Roman"/>
+          <w:color w:val="CE9178"/>
+          <w:sz w:val="27"/>
+          <w:szCs w:val="27"/>
+          <w:lang w:eastAsia="pt-BR"/>
+        </w:rPr>
+        <w:t>tsx</w:t>
+      </w:r>
+      <w:proofErr w:type="spellEnd"/>
+      <w:r>
+        <w:rPr>
+          <w:rFonts w:ascii="Consolas" w:eastAsia="Times New Roman" w:hAnsi="Consolas" w:cs="Times New Roman"/>
+          <w:color w:val="CE9178"/>
+          <w:sz w:val="27"/>
+          <w:szCs w:val="27"/>
+          <w:lang w:eastAsia="pt-BR"/>
+        </w:rPr>
+        <w:t>'</w:t>
+      </w:r>
+      <w:r>
+        <w:rPr>
+          <w:rFonts w:ascii="Consolas" w:eastAsia="Times New Roman" w:hAnsi="Consolas" w:cs="Times New Roman"/>
+          <w:color w:val="D4D4D4"/>
+          <w:sz w:val="27"/>
+          <w:szCs w:val="27"/>
+          <w:lang w:eastAsia="pt-BR"/>
+        </w:rPr>
+        <w:t>],</w:t>
+      </w:r>
+    </w:p>
+    <w:p>
+      <w:pPr>
+        <w:shd w:val="clear" w:color="auto" w:fill="1E1E1E"/>
+        <w:spacing w:after="0" w:line="360" w:lineRule="atLeast"/>
+        <w:rPr>
+          <w:rFonts w:ascii="Consolas" w:eastAsia="Times New Roman" w:hAnsi="Consolas" w:cs="Times New Roman"/>
+          <w:color w:val="D4D4D4"/>
+          <w:sz w:val="27"/>
+          <w:szCs w:val="27"/>
+          <w:lang w:eastAsia="pt-BR"/>
+        </w:rPr>
+      </w:pPr>
+      <w:r>
+        <w:rPr>
+          <w:rFonts w:ascii="Consolas" w:eastAsia="Times New Roman" w:hAnsi="Consolas" w:cs="Times New Roman"/>
+          <w:color w:val="D4D4D4"/>
+          <w:sz w:val="27"/>
+          <w:szCs w:val="27"/>
+          <w:lang w:eastAsia="pt-BR"/>
+        </w:rPr>
+        <w:t>      },</w:t>
+      </w:r>
+    </w:p>
+    <w:p>
+      <w:pPr>
+        <w:shd w:val="clear" w:color="auto" w:fill="1E1E1E"/>
+        <w:spacing w:after="0" w:line="360" w:lineRule="atLeast"/>
+        <w:rPr>
+          <w:rFonts w:ascii="Consolas" w:eastAsia="Times New Roman" w:hAnsi="Consolas" w:cs="Times New Roman"/>
+          <w:color w:val="D4D4D4"/>
+          <w:sz w:val="27"/>
+          <w:szCs w:val="27"/>
+          <w:lang w:eastAsia="pt-BR"/>
+        </w:rPr>
+      </w:pPr>
+      <w:r>
+        <w:rPr>
+          <w:rFonts w:ascii="Consolas" w:eastAsia="Times New Roman" w:hAnsi="Consolas" w:cs="Times New Roman"/>
+          <w:color w:val="D4D4D4"/>
+          <w:sz w:val="27"/>
+          <w:szCs w:val="27"/>
+          <w:lang w:eastAsia="pt-BR"/>
+        </w:rPr>
+        <w:t xml:space="preserve">      </w:t>
+      </w:r>
+      <w:r>
+        <w:rPr>
+          <w:rFonts w:ascii="Consolas" w:eastAsia="Times New Roman" w:hAnsi="Consolas" w:cs="Times New Roman"/>
+          <w:color w:val="CE9178"/>
+          <w:sz w:val="27"/>
+          <w:szCs w:val="27"/>
+          <w:lang w:eastAsia="pt-BR"/>
+        </w:rPr>
+        <w:t>'</w:t>
+      </w:r>
+      <w:proofErr w:type="spellStart"/>
+      <w:r>
+        <w:rPr>
+          <w:rFonts w:ascii="Consolas" w:eastAsia="Times New Roman" w:hAnsi="Consolas" w:cs="Times New Roman"/>
+          <w:color w:val="CE9178"/>
+          <w:sz w:val="27"/>
+          <w:szCs w:val="27"/>
+          <w:lang w:eastAsia="pt-BR"/>
+        </w:rPr>
+        <w:t>import</w:t>
+      </w:r>
+      <w:proofErr w:type="spellEnd"/>
+      <w:r>
+        <w:rPr>
+          <w:rFonts w:ascii="Consolas" w:eastAsia="Times New Roman" w:hAnsi="Consolas" w:cs="Times New Roman"/>
+          <w:color w:val="CE9178"/>
+          <w:sz w:val="27"/>
+          <w:szCs w:val="27"/>
+          <w:lang w:eastAsia="pt-BR"/>
+        </w:rPr>
+        <w:t>/resolver'</w:t>
+      </w:r>
+      <w:r>
+        <w:rPr>
+          <w:rFonts w:ascii="Consolas" w:eastAsia="Times New Roman" w:hAnsi="Consolas" w:cs="Times New Roman"/>
+          <w:color w:val="9CDCFE"/>
+          <w:sz w:val="27"/>
+          <w:szCs w:val="27"/>
+          <w:lang w:eastAsia="pt-BR"/>
+        </w:rPr>
+        <w:t>:</w:t>
+      </w:r>
+      <w:r>
+        <w:rPr>
+          <w:rFonts w:ascii="Consolas" w:eastAsia="Times New Roman" w:hAnsi="Consolas" w:cs="Times New Roman"/>
+          <w:color w:val="D4D4D4"/>
+          <w:sz w:val="27"/>
+          <w:szCs w:val="27"/>
+          <w:lang w:eastAsia="pt-BR"/>
+        </w:rPr>
+        <w:t xml:space="preserve"> {</w:t>
+      </w:r>
+    </w:p>
+    <w:p>
+      <w:pPr>
+        <w:shd w:val="clear" w:color="auto" w:fill="1E1E1E"/>
+        <w:spacing w:after="0" w:line="360" w:lineRule="atLeast"/>
+        <w:rPr>
+          <w:rFonts w:ascii="Consolas" w:eastAsia="Times New Roman" w:hAnsi="Consolas" w:cs="Times New Roman"/>
+          <w:color w:val="D4D4D4"/>
+          <w:sz w:val="27"/>
+          <w:szCs w:val="27"/>
+          <w:lang w:eastAsia="pt-BR"/>
+        </w:rPr>
+      </w:pPr>
+      <w:r>
+        <w:rPr>
+          <w:rFonts w:ascii="Consolas" w:eastAsia="Times New Roman" w:hAnsi="Consolas" w:cs="Times New Roman"/>
+          <w:color w:val="D4D4D4"/>
+          <w:sz w:val="27"/>
+          <w:szCs w:val="27"/>
+          <w:lang w:eastAsia="pt-BR"/>
+        </w:rPr>
+        <w:t xml:space="preserve">        </w:t>
+      </w:r>
+      <w:proofErr w:type="spellStart"/>
+      <w:r>
+        <w:rPr>
+          <w:rFonts w:ascii="Consolas" w:eastAsia="Times New Roman" w:hAnsi="Consolas" w:cs="Times New Roman"/>
+          <w:color w:val="9CDCFE"/>
+          <w:sz w:val="27"/>
+          <w:szCs w:val="27"/>
+          <w:lang w:eastAsia="pt-BR"/>
+        </w:rPr>
+        <w:t>typescript</w:t>
+      </w:r>
+      <w:proofErr w:type="spellEnd"/>
+      <w:r>
+        <w:rPr>
+          <w:rFonts w:ascii="Consolas" w:eastAsia="Times New Roman" w:hAnsi="Consolas" w:cs="Times New Roman"/>
+          <w:color w:val="9CDCFE"/>
+          <w:sz w:val="27"/>
+          <w:szCs w:val="27"/>
+          <w:lang w:eastAsia="pt-BR"/>
+        </w:rPr>
+        <w:t>:</w:t>
+      </w:r>
+      <w:r>
+        <w:rPr>
+          <w:rFonts w:ascii="Consolas" w:eastAsia="Times New Roman" w:hAnsi="Consolas" w:cs="Times New Roman"/>
+          <w:color w:val="D4D4D4"/>
+          <w:sz w:val="27"/>
+          <w:szCs w:val="27"/>
+          <w:lang w:eastAsia="pt-BR"/>
+        </w:rPr>
+        <w:t xml:space="preserve"> {},</w:t>
+      </w:r>
+    </w:p>
+    <w:p>
+      <w:pPr>
+        <w:shd w:val="clear" w:color="auto" w:fill="1E1E1E"/>
+        <w:spacing w:after="0" w:line="360" w:lineRule="atLeast"/>
+        <w:rPr>
+          <w:rFonts w:ascii="Consolas" w:eastAsia="Times New Roman" w:hAnsi="Consolas" w:cs="Times New Roman"/>
+          <w:color w:val="D4D4D4"/>
+          <w:sz w:val="27"/>
+          <w:szCs w:val="27"/>
+          <w:lang w:eastAsia="pt-BR"/>
+        </w:rPr>
+      </w:pPr>
+      <w:r>
+        <w:rPr>
+          <w:rFonts w:ascii="Consolas" w:eastAsia="Times New Roman" w:hAnsi="Consolas" w:cs="Times New Roman"/>
+          <w:color w:val="D4D4D4"/>
+          <w:sz w:val="27"/>
+          <w:szCs w:val="27"/>
+          <w:lang w:eastAsia="pt-BR"/>
+        </w:rPr>
+        <w:t>      },</w:t>
+      </w:r>
+    </w:p>
+    <w:p>
+      <w:pPr>
+        <w:shd w:val="clear" w:color="auto" w:fill="1E1E1E"/>
+        <w:spacing w:after="0" w:line="360" w:lineRule="atLeast"/>
+        <w:rPr>
+          <w:rFonts w:ascii="Consolas" w:eastAsia="Times New Roman" w:hAnsi="Consolas" w:cs="Times New Roman"/>
+          <w:color w:val="D4D4D4"/>
+          <w:sz w:val="27"/>
+          <w:szCs w:val="27"/>
+          <w:lang w:eastAsia="pt-BR"/>
+        </w:rPr>
+      </w:pPr>
+      <w:r>
+        <w:rPr>
+          <w:rFonts w:ascii="Consolas" w:eastAsia="Times New Roman" w:hAnsi="Consolas" w:cs="Times New Roman"/>
+          <w:color w:val="D4D4D4"/>
+          <w:sz w:val="27"/>
+          <w:szCs w:val="27"/>
+          <w:lang w:eastAsia="pt-BR"/>
+        </w:rPr>
+        <w:t>    },</w:t>
+      </w:r>
+    </w:p>
+    <w:p>
+      <w:pPr>
+        <w:shd w:val="clear" w:color="auto" w:fill="1E1E1E"/>
+        <w:spacing w:after="0" w:line="360" w:lineRule="atLeast"/>
+        <w:rPr>
+          <w:rFonts w:ascii="Consolas" w:eastAsia="Times New Roman" w:hAnsi="Consolas" w:cs="Times New Roman"/>
+          <w:color w:val="D4D4D4"/>
+          <w:sz w:val="27"/>
+          <w:szCs w:val="27"/>
+          <w:lang w:eastAsia="pt-BR"/>
+        </w:rPr>
+      </w:pPr>
+      <w:r>
+        <w:rPr>
+          <w:rFonts w:ascii="Consolas" w:eastAsia="Times New Roman" w:hAnsi="Consolas" w:cs="Times New Roman"/>
+          <w:color w:val="D4D4D4"/>
+          <w:sz w:val="27"/>
+          <w:szCs w:val="27"/>
+          <w:lang w:eastAsia="pt-BR"/>
+        </w:rPr>
+        <w:t>  };</w:t>
+      </w:r>
+    </w:p>
+    <w:p>
+      <w:pPr>
+        <w:pStyle w:val="SemEspaamento"/>
+        <w:rPr>
+          <w:sz w:val="32"/>
+          <w:szCs w:val="32"/>
+        </w:rPr>
+      </w:pPr>
+    </w:p>
+    <w:p>
+      <w:pPr>
+        <w:pStyle w:val="SemEspaamento"/>
+        <w:rPr>
+          <w:sz w:val="32"/>
+          <w:szCs w:val="32"/>
+        </w:rPr>
+      </w:pPr>
+      <w:r>
+        <w:rPr>
+          <w:sz w:val="32"/>
+          <w:szCs w:val="32"/>
+        </w:rPr>
+        <w:t>Aviso importantes:</w:t>
+      </w:r>
+    </w:p>
+    <w:p>
+      <w:pPr>
+        <w:pStyle w:val="SemEspaamento"/>
+        <w:rPr>
+          <w:sz w:val="32"/>
+          <w:szCs w:val="32"/>
+        </w:rPr>
+      </w:pPr>
+      <w:r>
+        <w:rPr>
+          <w:sz w:val="32"/>
+          <w:szCs w:val="32"/>
+        </w:rPr>
+        <w:t xml:space="preserve">Tenha instalado a extensão </w:t>
+      </w:r>
+      <w:proofErr w:type="spellStart"/>
+      <w:r>
+        <w:rPr>
+          <w:sz w:val="32"/>
+          <w:szCs w:val="32"/>
+        </w:rPr>
+        <w:t>eslint</w:t>
+      </w:r>
+      <w:proofErr w:type="spellEnd"/>
+      <w:r>
+        <w:rPr>
+          <w:sz w:val="32"/>
+          <w:szCs w:val="32"/>
+        </w:rPr>
+        <w:t xml:space="preserve"> no seu </w:t>
+      </w:r>
+      <w:proofErr w:type="spellStart"/>
+      <w:r>
+        <w:rPr>
+          <w:sz w:val="32"/>
+          <w:szCs w:val="32"/>
+        </w:rPr>
+        <w:t>vscode</w:t>
+      </w:r>
+      <w:proofErr w:type="spellEnd"/>
+    </w:p>
+    <w:p>
+      <w:pPr>
+        <w:pStyle w:val="SemEspaamento"/>
+        <w:rPr>
+          <w:sz w:val="32"/>
+          <w:szCs w:val="32"/>
+        </w:rPr>
+      </w:pPr>
+      <w:r>
+        <w:rPr>
+          <w:sz w:val="32"/>
+          <w:szCs w:val="32"/>
+        </w:rPr>
+        <w:t xml:space="preserve">Opcional ter a extensão </w:t>
+      </w:r>
+      <w:proofErr w:type="spellStart"/>
+      <w:r>
+        <w:rPr>
+          <w:sz w:val="32"/>
+          <w:szCs w:val="32"/>
+        </w:rPr>
+        <w:t>reload</w:t>
+      </w:r>
+      <w:proofErr w:type="spellEnd"/>
+      <w:r>
+        <w:rPr>
+          <w:sz w:val="32"/>
+          <w:szCs w:val="32"/>
+        </w:rPr>
+        <w:t xml:space="preserve"> no seu </w:t>
+      </w:r>
+      <w:proofErr w:type="spellStart"/>
+      <w:r>
+        <w:rPr>
+          <w:sz w:val="32"/>
+          <w:szCs w:val="32"/>
+        </w:rPr>
+        <w:t>vscode</w:t>
+      </w:r>
+      <w:proofErr w:type="spellEnd"/>
+    </w:p>
+    <w:p>
+      <w:pPr>
+        <w:pStyle w:val="SemEspaamento"/>
+        <w:rPr>
+          <w:sz w:val="32"/>
+          <w:szCs w:val="32"/>
+        </w:rPr>
+      </w:pPr>
+    </w:p>
+    <w:p>
+      <w:pPr>
+        <w:pStyle w:val="SemEspaamento"/>
+        <w:rPr>
+          <w:sz w:val="32"/>
+          <w:szCs w:val="32"/>
+        </w:rPr>
+      </w:pPr>
+    </w:p>
+    <w:p>
+      <w:pPr>
+        <w:pStyle w:val="SemEspaamento"/>
+        <w:numPr>
+          <w:ilvl w:val="0"/>
+          <w:numId w:val="1"/>
+        </w:numPr>
+        <w:rPr>
+          <w:sz w:val="32"/>
+          <w:szCs w:val="32"/>
+        </w:rPr>
+      </w:pPr>
+      <w:r>
+        <w:rPr>
+          <w:sz w:val="32"/>
+          <w:szCs w:val="32"/>
+        </w:rPr>
+        <w:lastRenderedPageBreak/>
+        <w:t xml:space="preserve"> </w:t>
+      </w:r>
+      <w:proofErr w:type="spellStart"/>
+      <w:r>
+        <w:rPr>
+          <w:sz w:val="32"/>
+          <w:szCs w:val="32"/>
+        </w:rPr>
+        <w:t>Tsconfig.json</w:t>
+      </w:r>
+      <w:proofErr w:type="spellEnd"/>
+      <w:r>
+        <w:rPr>
+          <w:sz w:val="32"/>
+          <w:szCs w:val="32"/>
+        </w:rPr>
+        <w:t>(inicial)</w:t>
+      </w:r>
+    </w:p>
+    <w:p>
+      <w:pPr>
+        <w:pStyle w:val="SemEspaamento"/>
+        <w:rPr>
+          <w:sz w:val="32"/>
+          <w:szCs w:val="32"/>
+        </w:rPr>
+      </w:pPr>
+    </w:p>
+    <w:p>
+      <w:pPr>
+        <w:pStyle w:val="SemEspaamento"/>
+        <w:rPr>
+          <w:sz w:val="32"/>
+          <w:szCs w:val="32"/>
+        </w:rPr>
+      </w:pPr>
+      <w:r>
+        <w:rPr>
+          <w:sz w:val="32"/>
+          <w:szCs w:val="32"/>
+        </w:rPr>
+        <w:t>Digite em seu projeto:</w:t>
+      </w:r>
+    </w:p>
+    <w:p>
+      <w:pPr>
+        <w:pStyle w:val="SemEspaamento"/>
+        <w:rPr>
+          <w:color w:val="FF0000"/>
+          <w:sz w:val="32"/>
+          <w:szCs w:val="32"/>
+        </w:rPr>
+      </w:pPr>
+      <w:proofErr w:type="spellStart"/>
+      <w:r>
+        <w:rPr>
+          <w:color w:val="FF0000"/>
+          <w:sz w:val="32"/>
+          <w:szCs w:val="32"/>
+        </w:rPr>
+        <w:t>npx</w:t>
+      </w:r>
+      <w:proofErr w:type="spellEnd"/>
+      <w:r>
+        <w:rPr>
+          <w:color w:val="FF0000"/>
+          <w:sz w:val="32"/>
+          <w:szCs w:val="32"/>
+        </w:rPr>
+        <w:t xml:space="preserve"> </w:t>
+      </w:r>
+      <w:proofErr w:type="spellStart"/>
+      <w:r>
+        <w:rPr>
+          <w:color w:val="FF0000"/>
+          <w:sz w:val="32"/>
+          <w:szCs w:val="32"/>
+        </w:rPr>
+        <w:t>tsc</w:t>
+      </w:r>
+      <w:proofErr w:type="spellEnd"/>
+      <w:r>
+        <w:rPr>
+          <w:color w:val="FF0000"/>
+          <w:sz w:val="32"/>
+          <w:szCs w:val="32"/>
+        </w:rPr>
+        <w:t xml:space="preserve"> </w:t>
+      </w:r>
+      <w:r>
+        <w:rPr>
+          <w:color w:val="FF0000"/>
+          <w:sz w:val="32"/>
+          <w:szCs w:val="32"/>
+        </w:rPr>
+        <w:t>–</w:t>
+      </w:r>
+      <w:proofErr w:type="spellStart"/>
+      <w:r>
+        <w:rPr>
+          <w:color w:val="FF0000"/>
+          <w:sz w:val="32"/>
+          <w:szCs w:val="32"/>
+        </w:rPr>
+        <w:t>init</w:t>
+      </w:r>
+      <w:proofErr w:type="spellEnd"/>
+    </w:p>
+    <w:p>
+      <w:pPr>
+        <w:pStyle w:val="SemEspaamento"/>
+        <w:rPr>
+          <w:sz w:val="32"/>
+          <w:szCs w:val="32"/>
+        </w:rPr>
+      </w:pPr>
+    </w:p>
+    <w:p>
+      <w:pPr>
+        <w:pStyle w:val="SemEspaamento"/>
+        <w:rPr>
+          <w:sz w:val="32"/>
+          <w:szCs w:val="32"/>
+        </w:rPr>
+      </w:pPr>
+      <w:r>
+        <w:rPr>
+          <w:sz w:val="32"/>
+          <w:szCs w:val="32"/>
+        </w:rPr>
+        <w:t xml:space="preserve">no arquivo que foi criado o </w:t>
+      </w:r>
+      <w:proofErr w:type="spellStart"/>
+      <w:r>
+        <w:rPr>
+          <w:sz w:val="32"/>
+          <w:szCs w:val="32"/>
+        </w:rPr>
+        <w:t>tsconfig.json</w:t>
+      </w:r>
+      <w:proofErr w:type="spellEnd"/>
+      <w:r>
+        <w:rPr>
+          <w:sz w:val="32"/>
+          <w:szCs w:val="32"/>
+        </w:rPr>
+        <w:t xml:space="preserve">, em </w:t>
+      </w:r>
+      <w:proofErr w:type="spellStart"/>
+      <w:r>
+        <w:rPr>
+          <w:sz w:val="32"/>
+          <w:szCs w:val="32"/>
+        </w:rPr>
+        <w:t>lib</w:t>
+      </w:r>
+      <w:proofErr w:type="spellEnd"/>
+      <w:r>
+        <w:rPr>
+          <w:sz w:val="32"/>
+          <w:szCs w:val="32"/>
+        </w:rPr>
+        <w:t xml:space="preserve"> mude para:</w:t>
+      </w:r>
+    </w:p>
+    <w:p>
+      <w:pPr>
+        <w:shd w:val="clear" w:color="auto" w:fill="1E1E1E"/>
+        <w:spacing w:after="0" w:line="360" w:lineRule="atLeast"/>
+        <w:rPr>
+          <w:rFonts w:ascii="Consolas" w:eastAsia="Times New Roman" w:hAnsi="Consolas" w:cs="Times New Roman"/>
+          <w:color w:val="D4D4D4"/>
+          <w:sz w:val="27"/>
+          <w:szCs w:val="27"/>
+          <w:lang w:eastAsia="pt-BR"/>
+        </w:rPr>
+      </w:pPr>
+      <w:r>
+        <w:rPr>
+          <w:rFonts w:ascii="Consolas" w:eastAsia="Times New Roman" w:hAnsi="Consolas" w:cs="Times New Roman"/>
+          <w:color w:val="9CDCFE"/>
+          <w:sz w:val="27"/>
+          <w:szCs w:val="27"/>
+          <w:lang w:eastAsia="pt-BR"/>
+        </w:rPr>
+        <w:t>"</w:t>
+      </w:r>
+      <w:proofErr w:type="spellStart"/>
+      <w:r>
+        <w:rPr>
+          <w:rFonts w:ascii="Consolas" w:eastAsia="Times New Roman" w:hAnsi="Consolas" w:cs="Times New Roman"/>
+          <w:color w:val="9CDCFE"/>
+          <w:sz w:val="27"/>
+          <w:szCs w:val="27"/>
+          <w:lang w:eastAsia="pt-BR"/>
+        </w:rPr>
+        <w:t>lib</w:t>
+      </w:r>
+      <w:proofErr w:type="spellEnd"/>
+      <w:r>
+        <w:rPr>
+          <w:rFonts w:ascii="Consolas" w:eastAsia="Times New Roman" w:hAnsi="Consolas" w:cs="Times New Roman"/>
+          <w:color w:val="9CDCFE"/>
+          <w:sz w:val="27"/>
+          <w:szCs w:val="27"/>
+          <w:lang w:eastAsia="pt-BR"/>
+        </w:rPr>
+        <w:t>"</w:t>
+      </w:r>
+      <w:r>
+        <w:rPr>
+          <w:rFonts w:ascii="Consolas" w:eastAsia="Times New Roman" w:hAnsi="Consolas" w:cs="Times New Roman"/>
+          <w:color w:val="D4D4D4"/>
+          <w:sz w:val="27"/>
+          <w:szCs w:val="27"/>
+          <w:lang w:eastAsia="pt-BR"/>
+        </w:rPr>
+        <w:t>: [</w:t>
+      </w:r>
+      <w:r>
+        <w:rPr>
+          <w:rFonts w:ascii="Consolas" w:eastAsia="Times New Roman" w:hAnsi="Consolas" w:cs="Times New Roman"/>
+          <w:color w:val="CE9178"/>
+          <w:sz w:val="27"/>
+          <w:szCs w:val="27"/>
+          <w:lang w:eastAsia="pt-BR"/>
+        </w:rPr>
+        <w:t>"</w:t>
+      </w:r>
+      <w:proofErr w:type="spellStart"/>
+      <w:r>
+        <w:rPr>
+          <w:rFonts w:ascii="Consolas" w:eastAsia="Times New Roman" w:hAnsi="Consolas" w:cs="Times New Roman"/>
+          <w:color w:val="CE9178"/>
+          <w:sz w:val="27"/>
+          <w:szCs w:val="27"/>
+          <w:lang w:eastAsia="pt-BR"/>
+        </w:rPr>
+        <w:t>ESNext</w:t>
+      </w:r>
+      <w:proofErr w:type="spellEnd"/>
+      <w:r>
+        <w:rPr>
+          <w:rFonts w:ascii="Consolas" w:eastAsia="Times New Roman" w:hAnsi="Consolas" w:cs="Times New Roman"/>
+          <w:color w:val="CE9178"/>
+          <w:sz w:val="27"/>
+          <w:szCs w:val="27"/>
+          <w:lang w:eastAsia="pt-BR"/>
+        </w:rPr>
+        <w:t>"</w:t>
+      </w:r>
+      <w:r>
+        <w:rPr>
+          <w:rFonts w:ascii="Consolas" w:eastAsia="Times New Roman" w:hAnsi="Consolas" w:cs="Times New Roman"/>
+          <w:color w:val="D4D4D4"/>
+          <w:sz w:val="27"/>
+          <w:szCs w:val="27"/>
+          <w:lang w:eastAsia="pt-BR"/>
+        </w:rPr>
+        <w:t xml:space="preserve">, </w:t>
+      </w:r>
+      <w:r>
+        <w:rPr>
+          <w:rFonts w:ascii="Consolas" w:eastAsia="Times New Roman" w:hAnsi="Consolas" w:cs="Times New Roman"/>
+          <w:color w:val="CE9178"/>
+          <w:sz w:val="27"/>
+          <w:szCs w:val="27"/>
+          <w:lang w:eastAsia="pt-BR"/>
+        </w:rPr>
+        <w:t>"DOM"</w:t>
+      </w:r>
+      <w:r>
+        <w:rPr>
+          <w:rFonts w:ascii="Consolas" w:eastAsia="Times New Roman" w:hAnsi="Consolas" w:cs="Times New Roman"/>
+          <w:color w:val="D4D4D4"/>
+          <w:sz w:val="27"/>
+          <w:szCs w:val="27"/>
+          <w:lang w:eastAsia="pt-BR"/>
+        </w:rPr>
+        <w:t>],</w:t>
+      </w:r>
     </w:p>
     <w:p>
       <w:pPr>
@@ -3846,6 +7264,26 @@
       <w:spacing w:after="0" w:line="240" w:lineRule="auto"/>
     </w:pPr>
   </w:style>
+  <w:style w:type="character" w:customStyle="1" w:styleId="pl-smi">
+    <w:name w:val="pl-smi"/>
+    <w:basedOn w:val="Fontepargpadro"/>
+    <w:rsid w:val="001302EF"/>
+  </w:style>
+  <w:style w:type="character" w:customStyle="1" w:styleId="pl-kos">
+    <w:name w:val="pl-kos"/>
+    <w:basedOn w:val="Fontepargpadro"/>
+    <w:rsid w:val="001302EF"/>
+  </w:style>
+  <w:style w:type="character" w:customStyle="1" w:styleId="pl-c1">
+    <w:name w:val="pl-c1"/>
+    <w:basedOn w:val="Fontepargpadro"/>
+    <w:rsid w:val="001302EF"/>
+  </w:style>
+  <w:style w:type="character" w:customStyle="1" w:styleId="pl-s">
+    <w:name w:val="pl-s"/>
+    <w:basedOn w:val="Fontepargpadro"/>
+    <w:rsid w:val="001302EF"/>
+  </w:style>
 </w:styles>
 </file>
 
